--- a/Hibernate.docx
+++ b/Hibernate.docx
@@ -10,7 +10,6 @@
           <w:szCs w:val="32"/>
         </w:rPr>
       </w:pPr>
-      <w:proofErr w:type="spellStart"/>
       <w:r>
         <w:rPr>
           <w:sz w:val="32"/>
@@ -18,7 +17,6 @@
         </w:rPr>
         <w:t>Hibernate</w:t>
       </w:r>
-      <w:proofErr w:type="spellEnd"/>
     </w:p>
     <w:p>
       <w:pPr>
@@ -74,7 +72,6 @@
         </w:rPr>
         <w:t>&lt;</w:t>
       </w:r>
-      <w:proofErr w:type="spellStart"/>
       <w:r>
         <w:rPr>
           <w:rFonts w:ascii="Menlo" w:hAnsi="Menlo" w:cs="Menlo"/>
@@ -84,7 +81,6 @@
         </w:rPr>
         <w:t>dependencies</w:t>
       </w:r>
-      <w:proofErr w:type="spellEnd"/>
       <w:r>
         <w:rPr>
           <w:rFonts w:ascii="Menlo" w:hAnsi="Menlo" w:cs="Menlo"/>
@@ -133,7 +129,6 @@
         </w:rPr>
         <w:t>&lt;</w:t>
       </w:r>
-      <w:proofErr w:type="spellStart"/>
       <w:r>
         <w:rPr>
           <w:rFonts w:ascii="Menlo" w:hAnsi="Menlo" w:cs="Menlo"/>
@@ -143,7 +138,6 @@
         </w:rPr>
         <w:t>dependency</w:t>
       </w:r>
-      <w:proofErr w:type="spellEnd"/>
       <w:r>
         <w:rPr>
           <w:rFonts w:ascii="Menlo" w:hAnsi="Menlo" w:cs="Menlo"/>
@@ -201,7 +195,6 @@
         </w:rPr>
         <w:t>&lt;</w:t>
       </w:r>
-      <w:proofErr w:type="spellStart"/>
       <w:r>
         <w:rPr>
           <w:rFonts w:ascii="Menlo" w:hAnsi="Menlo" w:cs="Menlo"/>
@@ -211,7 +204,6 @@
         </w:rPr>
         <w:t>groupId</w:t>
       </w:r>
-      <w:proofErr w:type="spellEnd"/>
       <w:r>
         <w:rPr>
           <w:rFonts w:ascii="Menlo" w:hAnsi="Menlo" w:cs="Menlo"/>
@@ -221,7 +213,6 @@
         </w:rPr>
         <w:t>&gt;</w:t>
       </w:r>
-      <w:proofErr w:type="spellStart"/>
       <w:r>
         <w:rPr>
           <w:rFonts w:ascii="Menlo" w:hAnsi="Menlo" w:cs="Menlo"/>
@@ -231,7 +222,6 @@
         </w:rPr>
         <w:t>org.springframework.boot</w:t>
       </w:r>
-      <w:proofErr w:type="spellEnd"/>
       <w:r>
         <w:rPr>
           <w:rFonts w:ascii="Menlo" w:hAnsi="Menlo" w:cs="Menlo"/>
@@ -241,7 +231,6 @@
         </w:rPr>
         <w:t>&lt;/</w:t>
       </w:r>
-      <w:proofErr w:type="spellStart"/>
       <w:r>
         <w:rPr>
           <w:rFonts w:ascii="Menlo" w:hAnsi="Menlo" w:cs="Menlo"/>
@@ -251,7 +240,6 @@
         </w:rPr>
         <w:t>groupId</w:t>
       </w:r>
-      <w:proofErr w:type="spellEnd"/>
       <w:r>
         <w:rPr>
           <w:rFonts w:ascii="Menlo" w:hAnsi="Menlo" w:cs="Menlo"/>
@@ -309,7 +297,6 @@
         </w:rPr>
         <w:t>&lt;</w:t>
       </w:r>
-      <w:proofErr w:type="spellStart"/>
       <w:r>
         <w:rPr>
           <w:rFonts w:ascii="Menlo" w:hAnsi="Menlo" w:cs="Menlo"/>
@@ -319,7 +306,6 @@
         </w:rPr>
         <w:t>artifactId</w:t>
       </w:r>
-      <w:proofErr w:type="spellEnd"/>
       <w:r>
         <w:rPr>
           <w:rFonts w:ascii="Menlo" w:hAnsi="Menlo" w:cs="Menlo"/>
@@ -329,77 +315,15 @@
         </w:rPr>
         <w:t>&gt;</w:t>
       </w:r>
-      <w:proofErr w:type="spellStart"/>
-      <w:r>
-        <w:rPr>
-          <w:rFonts w:ascii="Menlo" w:hAnsi="Menlo" w:cs="Menlo"/>
-          <w:color w:val="000000"/>
-          <w:sz w:val="20"/>
-          <w:szCs w:val="20"/>
-        </w:rPr>
-        <w:t>spring</w:t>
-      </w:r>
-      <w:proofErr w:type="spellEnd"/>
-      <w:r>
-        <w:rPr>
-          <w:rFonts w:ascii="Menlo" w:hAnsi="Menlo" w:cs="Menlo"/>
-          <w:color w:val="000000"/>
-          <w:sz w:val="20"/>
-          <w:szCs w:val="20"/>
-        </w:rPr>
-        <w:t>-</w:t>
-      </w:r>
-      <w:proofErr w:type="spellStart"/>
-      <w:r>
-        <w:rPr>
-          <w:rFonts w:ascii="Menlo" w:hAnsi="Menlo" w:cs="Menlo"/>
-          <w:color w:val="000000"/>
-          <w:sz w:val="20"/>
-          <w:szCs w:val="20"/>
-        </w:rPr>
-        <w:t>boot</w:t>
-      </w:r>
-      <w:proofErr w:type="spellEnd"/>
-      <w:r>
-        <w:rPr>
-          <w:rFonts w:ascii="Menlo" w:hAnsi="Menlo" w:cs="Menlo"/>
-          <w:color w:val="000000"/>
-          <w:sz w:val="20"/>
-          <w:szCs w:val="20"/>
-        </w:rPr>
-        <w:t>-</w:t>
-      </w:r>
-      <w:proofErr w:type="spellStart"/>
-      <w:r>
-        <w:rPr>
-          <w:rFonts w:ascii="Menlo" w:hAnsi="Menlo" w:cs="Menlo"/>
-          <w:color w:val="000000"/>
-          <w:sz w:val="20"/>
-          <w:szCs w:val="20"/>
-        </w:rPr>
-        <w:t>starter</w:t>
-      </w:r>
-      <w:proofErr w:type="spellEnd"/>
-      <w:r>
-        <w:rPr>
-          <w:rFonts w:ascii="Menlo" w:hAnsi="Menlo" w:cs="Menlo"/>
-          <w:color w:val="000000"/>
-          <w:sz w:val="20"/>
-          <w:szCs w:val="20"/>
-        </w:rPr>
-        <w:t>-web-</w:t>
-      </w:r>
-      <w:proofErr w:type="spellStart"/>
-      <w:r>
-        <w:rPr>
-          <w:rFonts w:ascii="Menlo" w:hAnsi="Menlo" w:cs="Menlo"/>
-          <w:color w:val="000000"/>
-          <w:sz w:val="20"/>
-          <w:szCs w:val="20"/>
-        </w:rPr>
-        <w:t>services</w:t>
-      </w:r>
-      <w:proofErr w:type="spellEnd"/>
+      <w:r>
+        <w:rPr>
+          <w:rFonts w:ascii="Menlo" w:hAnsi="Menlo" w:cs="Menlo"/>
+          <w:color w:val="000000"/>
+          <w:sz w:val="20"/>
+          <w:szCs w:val="20"/>
+        </w:rPr>
+        <w:t>spring-boot-starter-web-services</w:t>
+      </w:r>
       <w:r>
         <w:rPr>
           <w:rFonts w:ascii="Menlo" w:hAnsi="Menlo" w:cs="Menlo"/>
@@ -409,7 +333,6 @@
         </w:rPr>
         <w:t>&lt;/</w:t>
       </w:r>
-      <w:proofErr w:type="spellStart"/>
       <w:r>
         <w:rPr>
           <w:rFonts w:ascii="Menlo" w:hAnsi="Menlo" w:cs="Menlo"/>
@@ -419,7 +342,6 @@
         </w:rPr>
         <w:t>artifactId</w:t>
       </w:r>
-      <w:proofErr w:type="spellEnd"/>
       <w:r>
         <w:rPr>
           <w:rFonts w:ascii="Menlo" w:hAnsi="Menlo" w:cs="Menlo"/>
@@ -468,7 +390,6 @@
         </w:rPr>
         <w:t>&lt;/</w:t>
       </w:r>
-      <w:proofErr w:type="spellStart"/>
       <w:r>
         <w:rPr>
           <w:rFonts w:ascii="Menlo" w:hAnsi="Menlo" w:cs="Menlo"/>
@@ -478,7 +399,6 @@
         </w:rPr>
         <w:t>dependency</w:t>
       </w:r>
-      <w:proofErr w:type="spellEnd"/>
       <w:r>
         <w:rPr>
           <w:rFonts w:ascii="Menlo" w:hAnsi="Menlo" w:cs="Menlo"/>
@@ -539,7 +459,6 @@
         </w:rPr>
         <w:t>&lt;</w:t>
       </w:r>
-      <w:proofErr w:type="spellStart"/>
       <w:r>
         <w:rPr>
           <w:rFonts w:ascii="Menlo" w:hAnsi="Menlo" w:cs="Menlo"/>
@@ -549,7 +468,6 @@
         </w:rPr>
         <w:t>dependency</w:t>
       </w:r>
-      <w:proofErr w:type="spellEnd"/>
       <w:r>
         <w:rPr>
           <w:rFonts w:ascii="Menlo" w:hAnsi="Menlo" w:cs="Menlo"/>
@@ -607,7 +525,6 @@
         </w:rPr>
         <w:t>&lt;</w:t>
       </w:r>
-      <w:proofErr w:type="spellStart"/>
       <w:r>
         <w:rPr>
           <w:rFonts w:ascii="Menlo" w:hAnsi="Menlo" w:cs="Menlo"/>
@@ -617,7 +534,6 @@
         </w:rPr>
         <w:t>groupId</w:t>
       </w:r>
-      <w:proofErr w:type="spellEnd"/>
       <w:r>
         <w:rPr>
           <w:rFonts w:ascii="Menlo" w:hAnsi="Menlo" w:cs="Menlo"/>
@@ -627,7 +543,6 @@
         </w:rPr>
         <w:t>&gt;</w:t>
       </w:r>
-      <w:proofErr w:type="spellStart"/>
       <w:r>
         <w:rPr>
           <w:rFonts w:ascii="Menlo" w:hAnsi="Menlo" w:cs="Menlo"/>
@@ -637,7 +552,6 @@
         </w:rPr>
         <w:t>org.springframework.boot</w:t>
       </w:r>
-      <w:proofErr w:type="spellEnd"/>
       <w:r>
         <w:rPr>
           <w:rFonts w:ascii="Menlo" w:hAnsi="Menlo" w:cs="Menlo"/>
@@ -647,7 +561,6 @@
         </w:rPr>
         <w:t>&lt;/</w:t>
       </w:r>
-      <w:proofErr w:type="spellStart"/>
       <w:r>
         <w:rPr>
           <w:rFonts w:ascii="Menlo" w:hAnsi="Menlo" w:cs="Menlo"/>
@@ -657,7 +570,6 @@
         </w:rPr>
         <w:t>groupId</w:t>
       </w:r>
-      <w:proofErr w:type="spellEnd"/>
       <w:r>
         <w:rPr>
           <w:rFonts w:ascii="Menlo" w:hAnsi="Menlo" w:cs="Menlo"/>
@@ -715,7 +627,6 @@
         </w:rPr>
         <w:t>&lt;</w:t>
       </w:r>
-      <w:proofErr w:type="spellStart"/>
       <w:r>
         <w:rPr>
           <w:rFonts w:ascii="Menlo" w:hAnsi="Menlo" w:cs="Menlo"/>
@@ -725,7 +636,6 @@
         </w:rPr>
         <w:t>artifactId</w:t>
       </w:r>
-      <w:proofErr w:type="spellEnd"/>
       <w:r>
         <w:rPr>
           <w:rFonts w:ascii="Menlo" w:hAnsi="Menlo" w:cs="Menlo"/>
@@ -735,65 +645,14 @@
         </w:rPr>
         <w:t>&gt;</w:t>
       </w:r>
-      <w:proofErr w:type="spellStart"/>
-      <w:r>
-        <w:rPr>
-          <w:rFonts w:ascii="Menlo" w:hAnsi="Menlo" w:cs="Menlo"/>
-          <w:color w:val="000000"/>
-          <w:sz w:val="20"/>
-          <w:szCs w:val="20"/>
-        </w:rPr>
-        <w:t>spring</w:t>
-      </w:r>
-      <w:proofErr w:type="spellEnd"/>
-      <w:r>
-        <w:rPr>
-          <w:rFonts w:ascii="Menlo" w:hAnsi="Menlo" w:cs="Menlo"/>
-          <w:color w:val="000000"/>
-          <w:sz w:val="20"/>
-          <w:szCs w:val="20"/>
-        </w:rPr>
-        <w:t>-</w:t>
-      </w:r>
-      <w:proofErr w:type="spellStart"/>
-      <w:r>
-        <w:rPr>
-          <w:rFonts w:ascii="Menlo" w:hAnsi="Menlo" w:cs="Menlo"/>
-          <w:color w:val="000000"/>
-          <w:sz w:val="20"/>
-          <w:szCs w:val="20"/>
-        </w:rPr>
-        <w:t>boot</w:t>
-      </w:r>
-      <w:proofErr w:type="spellEnd"/>
-      <w:r>
-        <w:rPr>
-          <w:rFonts w:ascii="Menlo" w:hAnsi="Menlo" w:cs="Menlo"/>
-          <w:color w:val="000000"/>
-          <w:sz w:val="20"/>
-          <w:szCs w:val="20"/>
-        </w:rPr>
-        <w:t>-</w:t>
-      </w:r>
-      <w:proofErr w:type="spellStart"/>
-      <w:r>
-        <w:rPr>
-          <w:rFonts w:ascii="Menlo" w:hAnsi="Menlo" w:cs="Menlo"/>
-          <w:color w:val="000000"/>
-          <w:sz w:val="20"/>
-          <w:szCs w:val="20"/>
-        </w:rPr>
-        <w:t>starter</w:t>
-      </w:r>
-      <w:proofErr w:type="spellEnd"/>
-      <w:r>
-        <w:rPr>
-          <w:rFonts w:ascii="Menlo" w:hAnsi="Menlo" w:cs="Menlo"/>
-          <w:color w:val="000000"/>
-          <w:sz w:val="20"/>
-          <w:szCs w:val="20"/>
-        </w:rPr>
-        <w:t>-test</w:t>
+      <w:r>
+        <w:rPr>
+          <w:rFonts w:ascii="Menlo" w:hAnsi="Menlo" w:cs="Menlo"/>
+          <w:color w:val="000000"/>
+          <w:sz w:val="20"/>
+          <w:szCs w:val="20"/>
+        </w:rPr>
+        <w:t>spring-boot-starter-test</w:t>
       </w:r>
       <w:r>
         <w:rPr>
@@ -804,7 +663,6 @@
         </w:rPr>
         <w:t>&lt;/</w:t>
       </w:r>
-      <w:proofErr w:type="spellStart"/>
       <w:r>
         <w:rPr>
           <w:rFonts w:ascii="Menlo" w:hAnsi="Menlo" w:cs="Menlo"/>
@@ -814,7 +672,6 @@
         </w:rPr>
         <w:t>artifactId</w:t>
       </w:r>
-      <w:proofErr w:type="spellEnd"/>
       <w:r>
         <w:rPr>
           <w:rFonts w:ascii="Menlo" w:hAnsi="Menlo" w:cs="Menlo"/>
@@ -872,7 +729,6 @@
         </w:rPr>
         <w:t>&lt;</w:t>
       </w:r>
-      <w:proofErr w:type="spellStart"/>
       <w:r>
         <w:rPr>
           <w:rFonts w:ascii="Menlo" w:hAnsi="Menlo" w:cs="Menlo"/>
@@ -882,7 +738,6 @@
         </w:rPr>
         <w:t>scope</w:t>
       </w:r>
-      <w:proofErr w:type="spellEnd"/>
       <w:r>
         <w:rPr>
           <w:rFonts w:ascii="Menlo" w:hAnsi="Menlo" w:cs="Menlo"/>
@@ -910,7 +765,6 @@
         </w:rPr>
         <w:t>&lt;/</w:t>
       </w:r>
-      <w:proofErr w:type="spellStart"/>
       <w:r>
         <w:rPr>
           <w:rFonts w:ascii="Menlo" w:hAnsi="Menlo" w:cs="Menlo"/>
@@ -920,7 +774,6 @@
         </w:rPr>
         <w:t>scope</w:t>
       </w:r>
-      <w:proofErr w:type="spellEnd"/>
       <w:r>
         <w:rPr>
           <w:rFonts w:ascii="Menlo" w:hAnsi="Menlo" w:cs="Menlo"/>
@@ -969,7 +822,6 @@
         </w:rPr>
         <w:t>&lt;/</w:t>
       </w:r>
-      <w:proofErr w:type="spellStart"/>
       <w:r>
         <w:rPr>
           <w:rFonts w:ascii="Menlo" w:hAnsi="Menlo" w:cs="Menlo"/>
@@ -979,7 +831,6 @@
         </w:rPr>
         <w:t>dependency</w:t>
       </w:r>
-      <w:proofErr w:type="spellEnd"/>
       <w:r>
         <w:rPr>
           <w:rFonts w:ascii="Menlo" w:hAnsi="Menlo" w:cs="Menlo"/>
@@ -1061,7 +912,6 @@
         </w:rPr>
         <w:t>&lt;</w:t>
       </w:r>
-      <w:proofErr w:type="spellStart"/>
       <w:r>
         <w:rPr>
           <w:rFonts w:ascii="Menlo" w:hAnsi="Menlo" w:cs="Menlo"/>
@@ -1071,7 +921,6 @@
         </w:rPr>
         <w:t>dependency</w:t>
       </w:r>
-      <w:proofErr w:type="spellEnd"/>
       <w:r>
         <w:rPr>
           <w:rFonts w:ascii="Menlo" w:hAnsi="Menlo" w:cs="Menlo"/>
@@ -1111,7 +960,6 @@
         </w:rPr>
         <w:t>&lt;</w:t>
       </w:r>
-      <w:proofErr w:type="spellStart"/>
       <w:r>
         <w:rPr>
           <w:rFonts w:ascii="Menlo" w:hAnsi="Menlo" w:cs="Menlo"/>
@@ -1121,7 +969,6 @@
         </w:rPr>
         <w:t>groupId</w:t>
       </w:r>
-      <w:proofErr w:type="spellEnd"/>
       <w:r>
         <w:rPr>
           <w:rFonts w:ascii="Menlo" w:hAnsi="Menlo" w:cs="Menlo"/>
@@ -1131,7 +978,6 @@
         </w:rPr>
         <w:t>&gt;</w:t>
       </w:r>
-      <w:proofErr w:type="spellStart"/>
       <w:r>
         <w:rPr>
           <w:rFonts w:ascii="Menlo" w:hAnsi="Menlo" w:cs="Menlo"/>
@@ -1141,7 +987,6 @@
         </w:rPr>
         <w:t>org.hibernate</w:t>
       </w:r>
-      <w:proofErr w:type="spellEnd"/>
       <w:r>
         <w:rPr>
           <w:rFonts w:ascii="Menlo" w:hAnsi="Menlo" w:cs="Menlo"/>
@@ -1151,7 +996,6 @@
         </w:rPr>
         <w:t>&lt;/</w:t>
       </w:r>
-      <w:proofErr w:type="spellStart"/>
       <w:r>
         <w:rPr>
           <w:rFonts w:ascii="Menlo" w:hAnsi="Menlo" w:cs="Menlo"/>
@@ -1161,7 +1005,6 @@
         </w:rPr>
         <w:t>groupId</w:t>
       </w:r>
-      <w:proofErr w:type="spellEnd"/>
       <w:r>
         <w:rPr>
           <w:rFonts w:ascii="Menlo" w:hAnsi="Menlo" w:cs="Menlo"/>
@@ -1201,7 +1044,6 @@
         </w:rPr>
         <w:t>&lt;</w:t>
       </w:r>
-      <w:proofErr w:type="spellStart"/>
       <w:r>
         <w:rPr>
           <w:rFonts w:ascii="Menlo" w:hAnsi="Menlo" w:cs="Menlo"/>
@@ -1211,7 +1053,6 @@
         </w:rPr>
         <w:t>artifactId</w:t>
       </w:r>
-      <w:proofErr w:type="spellEnd"/>
       <w:r>
         <w:rPr>
           <w:rFonts w:ascii="Menlo" w:hAnsi="Menlo" w:cs="Menlo"/>
@@ -1221,7 +1062,6 @@
         </w:rPr>
         <w:t>&gt;</w:t>
       </w:r>
-      <w:proofErr w:type="spellStart"/>
       <w:r>
         <w:rPr>
           <w:rFonts w:ascii="Menlo" w:hAnsi="Menlo" w:cs="Menlo"/>
@@ -1231,7 +1071,6 @@
         </w:rPr>
         <w:t>hibernate-core</w:t>
       </w:r>
-      <w:proofErr w:type="spellEnd"/>
       <w:r>
         <w:rPr>
           <w:rFonts w:ascii="Menlo" w:hAnsi="Menlo" w:cs="Menlo"/>
@@ -1241,7 +1080,6 @@
         </w:rPr>
         <w:t>&lt;/</w:t>
       </w:r>
-      <w:proofErr w:type="spellStart"/>
       <w:r>
         <w:rPr>
           <w:rFonts w:ascii="Menlo" w:hAnsi="Menlo" w:cs="Menlo"/>
@@ -1251,7 +1089,6 @@
         </w:rPr>
         <w:t>artifactId</w:t>
       </w:r>
-      <w:proofErr w:type="spellEnd"/>
       <w:r>
         <w:rPr>
           <w:rFonts w:ascii="Menlo" w:hAnsi="Menlo" w:cs="Menlo"/>
@@ -1292,7 +1129,6 @@
         </w:rPr>
         <w:t>&lt;</w:t>
       </w:r>
-      <w:proofErr w:type="spellStart"/>
       <w:r>
         <w:rPr>
           <w:rFonts w:ascii="Menlo" w:hAnsi="Menlo" w:cs="Menlo"/>
@@ -1303,7 +1139,6 @@
         </w:rPr>
         <w:t>version</w:t>
       </w:r>
-      <w:proofErr w:type="spellEnd"/>
       <w:r>
         <w:rPr>
           <w:rFonts w:ascii="Menlo" w:hAnsi="Menlo" w:cs="Menlo"/>
@@ -1334,7 +1169,6 @@
         </w:rPr>
         <w:t>&lt;/</w:t>
       </w:r>
-      <w:proofErr w:type="spellStart"/>
       <w:r>
         <w:rPr>
           <w:rFonts w:ascii="Menlo" w:hAnsi="Menlo" w:cs="Menlo"/>
@@ -1345,7 +1179,6 @@
         </w:rPr>
         <w:t>version</w:t>
       </w:r>
-      <w:proofErr w:type="spellEnd"/>
       <w:r>
         <w:rPr>
           <w:rFonts w:ascii="Menlo" w:hAnsi="Menlo" w:cs="Menlo"/>
@@ -1377,7 +1210,6 @@
         </w:rPr>
         <w:t>&lt;/</w:t>
       </w:r>
-      <w:proofErr w:type="spellStart"/>
       <w:r>
         <w:rPr>
           <w:rFonts w:ascii="Menlo" w:hAnsi="Menlo" w:cs="Menlo"/>
@@ -1387,7 +1219,6 @@
         </w:rPr>
         <w:t>dependency</w:t>
       </w:r>
-      <w:proofErr w:type="spellEnd"/>
       <w:r>
         <w:rPr>
           <w:rFonts w:ascii="Menlo" w:hAnsi="Menlo" w:cs="Menlo"/>
@@ -1451,7 +1282,6 @@
         </w:rPr>
         <w:t>&lt;</w:t>
       </w:r>
-      <w:proofErr w:type="spellStart"/>
       <w:r>
         <w:rPr>
           <w:rFonts w:ascii="Menlo" w:hAnsi="Menlo" w:cs="Menlo"/>
@@ -1461,7 +1291,6 @@
         </w:rPr>
         <w:t>dependency</w:t>
       </w:r>
-      <w:proofErr w:type="spellEnd"/>
       <w:r>
         <w:rPr>
           <w:rFonts w:ascii="Menlo" w:hAnsi="Menlo" w:cs="Menlo"/>
@@ -1501,7 +1330,6 @@
         </w:rPr>
         <w:t>&lt;</w:t>
       </w:r>
-      <w:proofErr w:type="spellStart"/>
       <w:r>
         <w:rPr>
           <w:rFonts w:ascii="Menlo" w:hAnsi="Menlo" w:cs="Menlo"/>
@@ -1511,7 +1339,6 @@
         </w:rPr>
         <w:t>groupId</w:t>
       </w:r>
-      <w:proofErr w:type="spellEnd"/>
       <w:r>
         <w:rPr>
           <w:rFonts w:ascii="Menlo" w:hAnsi="Menlo" w:cs="Menlo"/>
@@ -1521,7 +1348,6 @@
         </w:rPr>
         <w:t>&gt;</w:t>
       </w:r>
-      <w:proofErr w:type="spellStart"/>
       <w:r>
         <w:rPr>
           <w:rFonts w:ascii="Menlo" w:hAnsi="Menlo" w:cs="Menlo"/>
@@ -1531,7 +1357,6 @@
         </w:rPr>
         <w:t>org.hibernate</w:t>
       </w:r>
-      <w:proofErr w:type="spellEnd"/>
       <w:r>
         <w:rPr>
           <w:rFonts w:ascii="Menlo" w:hAnsi="Menlo" w:cs="Menlo"/>
@@ -1541,7 +1366,6 @@
         </w:rPr>
         <w:t>&lt;/</w:t>
       </w:r>
-      <w:proofErr w:type="spellStart"/>
       <w:r>
         <w:rPr>
           <w:rFonts w:ascii="Menlo" w:hAnsi="Menlo" w:cs="Menlo"/>
@@ -1551,7 +1375,6 @@
         </w:rPr>
         <w:t>groupId</w:t>
       </w:r>
-      <w:proofErr w:type="spellEnd"/>
       <w:r>
         <w:rPr>
           <w:rFonts w:ascii="Menlo" w:hAnsi="Menlo" w:cs="Menlo"/>
@@ -1591,7 +1414,6 @@
         </w:rPr>
         <w:t>&lt;</w:t>
       </w:r>
-      <w:proofErr w:type="spellStart"/>
       <w:r>
         <w:rPr>
           <w:rFonts w:ascii="Menlo" w:hAnsi="Menlo" w:cs="Menlo"/>
@@ -1601,7 +1423,6 @@
         </w:rPr>
         <w:t>artifactId</w:t>
       </w:r>
-      <w:proofErr w:type="spellEnd"/>
       <w:r>
         <w:rPr>
           <w:rFonts w:ascii="Menlo" w:hAnsi="Menlo" w:cs="Menlo"/>
@@ -1611,7 +1432,6 @@
         </w:rPr>
         <w:t>&gt;</w:t>
       </w:r>
-      <w:proofErr w:type="spellStart"/>
       <w:r>
         <w:rPr>
           <w:rFonts w:ascii="Menlo" w:hAnsi="Menlo" w:cs="Menlo"/>
@@ -1621,7 +1441,6 @@
         </w:rPr>
         <w:t>hibernate-entitymanager</w:t>
       </w:r>
-      <w:proofErr w:type="spellEnd"/>
       <w:r>
         <w:rPr>
           <w:rFonts w:ascii="Menlo" w:hAnsi="Menlo" w:cs="Menlo"/>
@@ -1631,7 +1450,6 @@
         </w:rPr>
         <w:t>&lt;/</w:t>
       </w:r>
-      <w:proofErr w:type="spellStart"/>
       <w:r>
         <w:rPr>
           <w:rFonts w:ascii="Menlo" w:hAnsi="Menlo" w:cs="Menlo"/>
@@ -1641,7 +1459,6 @@
         </w:rPr>
         <w:t>artifactId</w:t>
       </w:r>
-      <w:proofErr w:type="spellEnd"/>
       <w:r>
         <w:rPr>
           <w:rFonts w:ascii="Menlo" w:hAnsi="Menlo" w:cs="Menlo"/>
@@ -1682,7 +1499,6 @@
         </w:rPr>
         <w:t>&lt;</w:t>
       </w:r>
-      <w:proofErr w:type="spellStart"/>
       <w:r>
         <w:rPr>
           <w:rFonts w:ascii="Menlo" w:hAnsi="Menlo" w:cs="Menlo"/>
@@ -1693,7 +1509,6 @@
         </w:rPr>
         <w:t>version</w:t>
       </w:r>
-      <w:proofErr w:type="spellEnd"/>
       <w:r>
         <w:rPr>
           <w:rFonts w:ascii="Menlo" w:hAnsi="Menlo" w:cs="Menlo"/>
@@ -1724,7 +1539,6 @@
         </w:rPr>
         <w:t>&lt;/</w:t>
       </w:r>
-      <w:proofErr w:type="spellStart"/>
       <w:r>
         <w:rPr>
           <w:rFonts w:ascii="Menlo" w:hAnsi="Menlo" w:cs="Menlo"/>
@@ -1735,7 +1549,6 @@
         </w:rPr>
         <w:t>version</w:t>
       </w:r>
-      <w:proofErr w:type="spellEnd"/>
       <w:r>
         <w:rPr>
           <w:rFonts w:ascii="Menlo" w:hAnsi="Menlo" w:cs="Menlo"/>
@@ -1767,7 +1580,6 @@
         </w:rPr>
         <w:t>&lt;/</w:t>
       </w:r>
-      <w:proofErr w:type="spellStart"/>
       <w:r>
         <w:rPr>
           <w:rFonts w:ascii="Menlo" w:hAnsi="Menlo" w:cs="Menlo"/>
@@ -1777,7 +1589,6 @@
         </w:rPr>
         <w:t>dependency</w:t>
       </w:r>
-      <w:proofErr w:type="spellEnd"/>
       <w:r>
         <w:rPr>
           <w:rFonts w:ascii="Menlo" w:hAnsi="Menlo" w:cs="Menlo"/>
@@ -1841,7 +1652,6 @@
         </w:rPr>
         <w:t>&lt;</w:t>
       </w:r>
-      <w:proofErr w:type="spellStart"/>
       <w:r>
         <w:rPr>
           <w:rFonts w:ascii="Menlo" w:hAnsi="Menlo" w:cs="Menlo"/>
@@ -1851,7 +1661,6 @@
         </w:rPr>
         <w:t>dependency</w:t>
       </w:r>
-      <w:proofErr w:type="spellEnd"/>
       <w:r>
         <w:rPr>
           <w:rFonts w:ascii="Menlo" w:hAnsi="Menlo" w:cs="Menlo"/>
@@ -1891,7 +1700,6 @@
         </w:rPr>
         <w:t>&lt;</w:t>
       </w:r>
-      <w:proofErr w:type="spellStart"/>
       <w:r>
         <w:rPr>
           <w:rFonts w:ascii="Menlo" w:hAnsi="Menlo" w:cs="Menlo"/>
@@ -1901,7 +1709,6 @@
         </w:rPr>
         <w:t>groupId</w:t>
       </w:r>
-      <w:proofErr w:type="spellEnd"/>
       <w:r>
         <w:rPr>
           <w:rFonts w:ascii="Menlo" w:hAnsi="Menlo" w:cs="Menlo"/>
@@ -1911,7 +1718,6 @@
         </w:rPr>
         <w:t>&gt;</w:t>
       </w:r>
-      <w:proofErr w:type="spellStart"/>
       <w:r>
         <w:rPr>
           <w:rFonts w:ascii="Menlo" w:hAnsi="Menlo" w:cs="Menlo"/>
@@ -1921,7 +1727,6 @@
         </w:rPr>
         <w:t>mysql</w:t>
       </w:r>
-      <w:proofErr w:type="spellEnd"/>
       <w:r>
         <w:rPr>
           <w:rFonts w:ascii="Menlo" w:hAnsi="Menlo" w:cs="Menlo"/>
@@ -1931,7 +1736,6 @@
         </w:rPr>
         <w:t>&lt;/</w:t>
       </w:r>
-      <w:proofErr w:type="spellStart"/>
       <w:r>
         <w:rPr>
           <w:rFonts w:ascii="Menlo" w:hAnsi="Menlo" w:cs="Menlo"/>
@@ -1941,7 +1745,6 @@
         </w:rPr>
         <w:t>groupId</w:t>
       </w:r>
-      <w:proofErr w:type="spellEnd"/>
       <w:r>
         <w:rPr>
           <w:rFonts w:ascii="Menlo" w:hAnsi="Menlo" w:cs="Menlo"/>
@@ -1981,7 +1784,6 @@
         </w:rPr>
         <w:t>&lt;</w:t>
       </w:r>
-      <w:proofErr w:type="spellStart"/>
       <w:r>
         <w:rPr>
           <w:rFonts w:ascii="Menlo" w:hAnsi="Menlo" w:cs="Menlo"/>
@@ -1991,7 +1793,6 @@
         </w:rPr>
         <w:t>artifactId</w:t>
       </w:r>
-      <w:proofErr w:type="spellEnd"/>
       <w:r>
         <w:rPr>
           <w:rFonts w:ascii="Menlo" w:hAnsi="Menlo" w:cs="Menlo"/>
@@ -2001,7 +1802,6 @@
         </w:rPr>
         <w:t>&gt;</w:t>
       </w:r>
-      <w:proofErr w:type="spellStart"/>
       <w:r>
         <w:rPr>
           <w:rFonts w:ascii="Menlo" w:hAnsi="Menlo" w:cs="Menlo"/>
@@ -2011,7 +1811,6 @@
         </w:rPr>
         <w:t>mysql-connector-java</w:t>
       </w:r>
-      <w:proofErr w:type="spellEnd"/>
       <w:r>
         <w:rPr>
           <w:rFonts w:ascii="Menlo" w:hAnsi="Menlo" w:cs="Menlo"/>
@@ -2021,7 +1820,6 @@
         </w:rPr>
         <w:t>&lt;/</w:t>
       </w:r>
-      <w:proofErr w:type="spellStart"/>
       <w:r>
         <w:rPr>
           <w:rFonts w:ascii="Menlo" w:hAnsi="Menlo" w:cs="Menlo"/>
@@ -2031,7 +1829,6 @@
         </w:rPr>
         <w:t>artifactId</w:t>
       </w:r>
-      <w:proofErr w:type="spellEnd"/>
       <w:r>
         <w:rPr>
           <w:rFonts w:ascii="Menlo" w:hAnsi="Menlo" w:cs="Menlo"/>
@@ -2072,7 +1869,6 @@
         </w:rPr>
         <w:t>&lt;</w:t>
       </w:r>
-      <w:proofErr w:type="spellStart"/>
       <w:r>
         <w:rPr>
           <w:rFonts w:ascii="Menlo" w:hAnsi="Menlo" w:cs="Menlo"/>
@@ -2083,7 +1879,6 @@
         </w:rPr>
         <w:t>version</w:t>
       </w:r>
-      <w:proofErr w:type="spellEnd"/>
       <w:r>
         <w:rPr>
           <w:rFonts w:ascii="Menlo" w:hAnsi="Menlo" w:cs="Menlo"/>
@@ -2114,7 +1909,6 @@
         </w:rPr>
         <w:t>&lt;/</w:t>
       </w:r>
-      <w:proofErr w:type="spellStart"/>
       <w:r>
         <w:rPr>
           <w:rFonts w:ascii="Menlo" w:hAnsi="Menlo" w:cs="Menlo"/>
@@ -2125,7 +1919,6 @@
         </w:rPr>
         <w:t>version</w:t>
       </w:r>
-      <w:proofErr w:type="spellEnd"/>
       <w:r>
         <w:rPr>
           <w:rFonts w:ascii="Menlo" w:hAnsi="Menlo" w:cs="Menlo"/>
@@ -2157,7 +1950,6 @@
         </w:rPr>
         <w:t>&lt;/</w:t>
       </w:r>
-      <w:proofErr w:type="spellStart"/>
       <w:r>
         <w:rPr>
           <w:rFonts w:ascii="Menlo" w:hAnsi="Menlo" w:cs="Menlo"/>
@@ -2167,7 +1959,6 @@
         </w:rPr>
         <w:t>dependency</w:t>
       </w:r>
-      <w:proofErr w:type="spellEnd"/>
       <w:r>
         <w:rPr>
           <w:rFonts w:ascii="Menlo" w:hAnsi="Menlo" w:cs="Menlo"/>
@@ -2231,7 +2022,6 @@
         </w:rPr>
         <w:t>&lt;</w:t>
       </w:r>
-      <w:proofErr w:type="spellStart"/>
       <w:r>
         <w:rPr>
           <w:rFonts w:ascii="Menlo" w:hAnsi="Menlo" w:cs="Menlo"/>
@@ -2241,7 +2031,6 @@
         </w:rPr>
         <w:t>dependency</w:t>
       </w:r>
-      <w:proofErr w:type="spellEnd"/>
       <w:r>
         <w:rPr>
           <w:rFonts w:ascii="Menlo" w:hAnsi="Menlo" w:cs="Menlo"/>
@@ -2281,7 +2070,6 @@
         </w:rPr>
         <w:t>&lt;</w:t>
       </w:r>
-      <w:proofErr w:type="spellStart"/>
       <w:r>
         <w:rPr>
           <w:rFonts w:ascii="Menlo" w:hAnsi="Menlo" w:cs="Menlo"/>
@@ -2291,7 +2079,6 @@
         </w:rPr>
         <w:t>groupId</w:t>
       </w:r>
-      <w:proofErr w:type="spellEnd"/>
       <w:r>
         <w:rPr>
           <w:rFonts w:ascii="Menlo" w:hAnsi="Menlo" w:cs="Menlo"/>
@@ -2301,7 +2088,6 @@
         </w:rPr>
         <w:t>&gt;</w:t>
       </w:r>
-      <w:proofErr w:type="spellStart"/>
       <w:r>
         <w:rPr>
           <w:rFonts w:ascii="Menlo" w:hAnsi="Menlo" w:cs="Menlo"/>
@@ -2311,7 +2097,6 @@
         </w:rPr>
         <w:t>org.hibernate</w:t>
       </w:r>
-      <w:proofErr w:type="spellEnd"/>
       <w:r>
         <w:rPr>
           <w:rFonts w:ascii="Menlo" w:hAnsi="Menlo" w:cs="Menlo"/>
@@ -2321,7 +2106,6 @@
         </w:rPr>
         <w:t>&lt;/</w:t>
       </w:r>
-      <w:proofErr w:type="spellStart"/>
       <w:r>
         <w:rPr>
           <w:rFonts w:ascii="Menlo" w:hAnsi="Menlo" w:cs="Menlo"/>
@@ -2331,7 +2115,6 @@
         </w:rPr>
         <w:t>groupId</w:t>
       </w:r>
-      <w:proofErr w:type="spellEnd"/>
       <w:r>
         <w:rPr>
           <w:rFonts w:ascii="Menlo" w:hAnsi="Menlo" w:cs="Menlo"/>
@@ -2371,7 +2154,6 @@
         </w:rPr>
         <w:t>&lt;</w:t>
       </w:r>
-      <w:proofErr w:type="spellStart"/>
       <w:r>
         <w:rPr>
           <w:rFonts w:ascii="Menlo" w:hAnsi="Menlo" w:cs="Menlo"/>
@@ -2381,7 +2163,6 @@
         </w:rPr>
         <w:t>artifactId</w:t>
       </w:r>
-      <w:proofErr w:type="spellEnd"/>
       <w:r>
         <w:rPr>
           <w:rFonts w:ascii="Menlo" w:hAnsi="Menlo" w:cs="Menlo"/>
@@ -2409,7 +2190,6 @@
         </w:rPr>
         <w:t>&lt;/</w:t>
       </w:r>
-      <w:proofErr w:type="spellStart"/>
       <w:r>
         <w:rPr>
           <w:rFonts w:ascii="Menlo" w:hAnsi="Menlo" w:cs="Menlo"/>
@@ -2419,7 +2199,6 @@
         </w:rPr>
         <w:t>artifactId</w:t>
       </w:r>
-      <w:proofErr w:type="spellEnd"/>
       <w:r>
         <w:rPr>
           <w:rFonts w:ascii="Menlo" w:hAnsi="Menlo" w:cs="Menlo"/>
@@ -2460,7 +2239,6 @@
         </w:rPr>
         <w:t>&lt;</w:t>
       </w:r>
-      <w:proofErr w:type="spellStart"/>
       <w:r>
         <w:rPr>
           <w:rFonts w:ascii="Menlo" w:hAnsi="Menlo" w:cs="Menlo"/>
@@ -2471,7 +2249,6 @@
         </w:rPr>
         <w:t>version</w:t>
       </w:r>
-      <w:proofErr w:type="spellEnd"/>
       <w:r>
         <w:rPr>
           <w:rFonts w:ascii="Menlo" w:hAnsi="Menlo" w:cs="Menlo"/>
@@ -2502,7 +2279,6 @@
         </w:rPr>
         <w:t>&lt;/</w:t>
       </w:r>
-      <w:proofErr w:type="spellStart"/>
       <w:r>
         <w:rPr>
           <w:rFonts w:ascii="Menlo" w:hAnsi="Menlo" w:cs="Menlo"/>
@@ -2513,7 +2289,6 @@
         </w:rPr>
         <w:t>version</w:t>
       </w:r>
-      <w:proofErr w:type="spellEnd"/>
       <w:r>
         <w:rPr>
           <w:rFonts w:ascii="Menlo" w:hAnsi="Menlo" w:cs="Menlo"/>
@@ -2545,7 +2320,6 @@
         </w:rPr>
         <w:t>&lt;/</w:t>
       </w:r>
-      <w:proofErr w:type="spellStart"/>
       <w:r>
         <w:rPr>
           <w:rFonts w:ascii="Menlo" w:hAnsi="Menlo" w:cs="Menlo"/>
@@ -2555,7 +2329,6 @@
         </w:rPr>
         <w:t>dependency</w:t>
       </w:r>
-      <w:proofErr w:type="spellEnd"/>
       <w:r>
         <w:rPr>
           <w:rFonts w:ascii="Menlo" w:hAnsi="Menlo" w:cs="Menlo"/>
@@ -2707,7 +2480,6 @@
         </w:rPr>
         <w:t>&lt;/</w:t>
       </w:r>
-      <w:proofErr w:type="spellStart"/>
       <w:r>
         <w:rPr>
           <w:rFonts w:ascii="Menlo" w:hAnsi="Menlo" w:cs="Menlo"/>
@@ -2717,7 +2489,6 @@
         </w:rPr>
         <w:t>dependencies</w:t>
       </w:r>
-      <w:proofErr w:type="spellEnd"/>
       <w:r>
         <w:rPr>
           <w:rFonts w:ascii="Menlo" w:hAnsi="Menlo" w:cs="Menlo"/>
@@ -2827,69 +2598,765 @@
           <w:szCs w:val="20"/>
         </w:rPr>
       </w:pPr>
-    </w:p>
-    <w:p>
-      <w:pPr>
-        <w:rPr>
-          <w:rFonts w:ascii="Menlo" w:hAnsi="Menlo" w:cs="Menlo"/>
-          <w:color w:val="008080"/>
-          <w:sz w:val="20"/>
-          <w:szCs w:val="20"/>
-        </w:rPr>
-      </w:pPr>
-    </w:p>
-    <w:p>
-      <w:pPr>
-        <w:rPr>
-          <w:rFonts w:ascii="Menlo" w:hAnsi="Menlo" w:cs="Menlo"/>
-          <w:color w:val="008080"/>
-          <w:sz w:val="20"/>
-          <w:szCs w:val="20"/>
-        </w:rPr>
-      </w:pPr>
-    </w:p>
-    <w:p>
-      <w:pPr>
-        <w:rPr>
-          <w:rFonts w:ascii="Menlo" w:hAnsi="Menlo" w:cs="Menlo"/>
-          <w:color w:val="008080"/>
-          <w:sz w:val="20"/>
-          <w:szCs w:val="20"/>
-        </w:rPr>
-      </w:pPr>
-    </w:p>
-    <w:p>
-      <w:pPr>
-        <w:rPr>
-          <w:rFonts w:ascii="Menlo" w:hAnsi="Menlo" w:cs="Menlo"/>
-          <w:color w:val="008080"/>
-          <w:sz w:val="20"/>
-          <w:szCs w:val="20"/>
-        </w:rPr>
-      </w:pPr>
-    </w:p>
-    <w:p>
-      <w:pPr>
-        <w:rPr>
-          <w:rFonts w:ascii="Menlo" w:hAnsi="Menlo" w:cs="Menlo"/>
-          <w:color w:val="008080"/>
-          <w:sz w:val="20"/>
-          <w:szCs w:val="20"/>
-        </w:rPr>
-      </w:pPr>
-    </w:p>
-    <w:p>
-      <w:pPr>
-        <w:autoSpaceDE w:val="0"/>
-        <w:autoSpaceDN w:val="0"/>
-        <w:adjustRightInd w:val="0"/>
-        <w:rPr>
-          <w:rFonts w:ascii="Menlo" w:hAnsi="Menlo" w:cs="Menlo"/>
-          <w:sz w:val="20"/>
-          <w:szCs w:val="20"/>
-        </w:rPr>
-      </w:pPr>
-      <w:proofErr w:type="spellStart"/>
+      <w:r>
+        <w:rPr>
+          <w:rFonts w:ascii="Menlo" w:hAnsi="Menlo" w:cs="Menlo"/>
+          <w:color w:val="008080"/>
+          <w:sz w:val="20"/>
+          <w:szCs w:val="20"/>
+        </w:rPr>
+        <w:lastRenderedPageBreak/>
+        <w:t>&lt;?xml version="1.0" encoding="UTF-8"?&gt;</w:t>
+      </w:r>
+    </w:p>
+    <w:p>
+      <w:pPr>
+        <w:rPr>
+          <w:rFonts w:ascii="Menlo" w:hAnsi="Menlo" w:cs="Menlo"/>
+          <w:color w:val="008080"/>
+          <w:sz w:val="20"/>
+          <w:szCs w:val="20"/>
+        </w:rPr>
+      </w:pPr>
+      <w:r>
+        <w:rPr>
+          <w:rFonts w:ascii="Menlo" w:hAnsi="Menlo" w:cs="Menlo"/>
+          <w:color w:val="008080"/>
+          <w:sz w:val="20"/>
+          <w:szCs w:val="20"/>
+        </w:rPr>
+        <w:t>&lt;!DOCTYPE hibernate-configuration PUBLIC "-//Hibernate/Hibernate Configuration DTD 3.0//EN"</w:t>
+      </w:r>
+    </w:p>
+    <w:p>
+      <w:pPr>
+        <w:rPr>
+          <w:rFonts w:ascii="Menlo" w:hAnsi="Menlo" w:cs="Menlo"/>
+          <w:color w:val="008080"/>
+          <w:sz w:val="20"/>
+          <w:szCs w:val="20"/>
+        </w:rPr>
+      </w:pPr>
+      <w:r>
+        <w:rPr>
+          <w:rFonts w:ascii="Menlo" w:hAnsi="Menlo" w:cs="Menlo"/>
+          <w:color w:val="008080"/>
+          <w:sz w:val="20"/>
+          <w:szCs w:val="20"/>
+        </w:rPr>
+        <w:t xml:space="preserve">                                         "http://www.hibernate.org/dtd/hibernate-configuration-3.0.dtd"&gt;</w:t>
+      </w:r>
+    </w:p>
+    <w:p>
+      <w:pPr>
+        <w:rPr>
+          <w:rFonts w:ascii="Menlo" w:hAnsi="Menlo" w:cs="Menlo"/>
+          <w:color w:val="008080"/>
+          <w:sz w:val="20"/>
+          <w:szCs w:val="20"/>
+        </w:rPr>
+      </w:pPr>
+      <w:r>
+        <w:rPr>
+          <w:rFonts w:ascii="Menlo" w:hAnsi="Menlo" w:cs="Menlo"/>
+          <w:color w:val="008080"/>
+          <w:sz w:val="20"/>
+          <w:szCs w:val="20"/>
+        </w:rPr>
+        <w:t>&lt;hibernate-configuration&gt;</w:t>
+      </w:r>
+    </w:p>
+    <w:p>
+      <w:pPr>
+        <w:rPr>
+          <w:rFonts w:ascii="Menlo" w:hAnsi="Menlo" w:cs="Menlo"/>
+          <w:color w:val="008080"/>
+          <w:sz w:val="20"/>
+          <w:szCs w:val="20"/>
+        </w:rPr>
+      </w:pPr>
+      <w:r>
+        <w:rPr>
+          <w:rFonts w:ascii="Menlo" w:hAnsi="Menlo" w:cs="Menlo"/>
+          <w:color w:val="008080"/>
+          <w:sz w:val="20"/>
+          <w:szCs w:val="20"/>
+        </w:rPr>
+        <w:t xml:space="preserve"> &lt;session-factory&gt;</w:t>
+      </w:r>
+    </w:p>
+    <w:p>
+      <w:pPr>
+        <w:rPr>
+          <w:rFonts w:ascii="Menlo" w:hAnsi="Menlo" w:cs="Menlo"/>
+          <w:color w:val="008080"/>
+          <w:sz w:val="20"/>
+          <w:szCs w:val="20"/>
+        </w:rPr>
+      </w:pPr>
+      <w:r>
+        <w:rPr>
+          <w:rFonts w:ascii="Menlo" w:hAnsi="Menlo" w:cs="Menlo"/>
+          <w:color w:val="008080"/>
+          <w:sz w:val="20"/>
+          <w:szCs w:val="20"/>
+        </w:rPr>
+        <w:t xml:space="preserve">  &lt;property name="hibernate.connection.driver_class"&gt;com.mysql.jdbc.Driver&lt;/property&gt;</w:t>
+      </w:r>
+    </w:p>
+    <w:p>
+      <w:pPr>
+        <w:rPr>
+          <w:rFonts w:ascii="Menlo" w:hAnsi="Menlo" w:cs="Menlo"/>
+          <w:color w:val="008080"/>
+          <w:sz w:val="20"/>
+          <w:szCs w:val="20"/>
+        </w:rPr>
+      </w:pPr>
+      <w:r>
+        <w:rPr>
+          <w:rFonts w:ascii="Menlo" w:hAnsi="Menlo" w:cs="Menlo"/>
+          <w:color w:val="008080"/>
+          <w:sz w:val="20"/>
+          <w:szCs w:val="20"/>
+        </w:rPr>
+        <w:t xml:space="preserve">  &lt;property name="hibernate.dialect"&gt;org.hibernate.dialect.MySQL5InnoDBDialect&lt;/property&gt;</w:t>
+      </w:r>
+    </w:p>
+    <w:p>
+      <w:pPr>
+        <w:rPr>
+          <w:rFonts w:ascii="Menlo" w:hAnsi="Menlo" w:cs="Menlo"/>
+          <w:color w:val="008080"/>
+          <w:sz w:val="20"/>
+          <w:szCs w:val="20"/>
+        </w:rPr>
+      </w:pPr>
+      <w:r>
+        <w:rPr>
+          <w:rFonts w:ascii="Menlo" w:hAnsi="Menlo" w:cs="Menlo"/>
+          <w:color w:val="008080"/>
+          <w:sz w:val="20"/>
+          <w:szCs w:val="20"/>
+        </w:rPr>
+        <w:t xml:space="preserve">  &lt;property name="hibernate.connection.url"&gt;jdbc:mysql://localhost:3306/security?useUnicode=true&amp;amp;characterEncoding=UTF-8&amp;amp;autoReconnect=true&lt;/property&gt;</w:t>
+      </w:r>
+    </w:p>
+    <w:p>
+      <w:pPr>
+        <w:rPr>
+          <w:rFonts w:ascii="Menlo" w:hAnsi="Menlo" w:cs="Menlo"/>
+          <w:color w:val="008080"/>
+          <w:sz w:val="20"/>
+          <w:szCs w:val="20"/>
+        </w:rPr>
+      </w:pPr>
+      <w:r>
+        <w:rPr>
+          <w:rFonts w:ascii="Menlo" w:hAnsi="Menlo" w:cs="Menlo"/>
+          <w:color w:val="008080"/>
+          <w:sz w:val="20"/>
+          <w:szCs w:val="20"/>
+        </w:rPr>
+        <w:t xml:space="preserve">  &lt;property name="hibernate.connection.username"&gt;root&lt;/property&gt;</w:t>
+      </w:r>
+    </w:p>
+    <w:p>
+      <w:pPr>
+        <w:rPr>
+          <w:rFonts w:ascii="Menlo" w:hAnsi="Menlo" w:cs="Menlo"/>
+          <w:color w:val="008080"/>
+          <w:sz w:val="20"/>
+          <w:szCs w:val="20"/>
+        </w:rPr>
+      </w:pPr>
+      <w:r>
+        <w:rPr>
+          <w:rFonts w:ascii="Menlo" w:hAnsi="Menlo" w:cs="Menlo"/>
+          <w:color w:val="008080"/>
+          <w:sz w:val="20"/>
+          <w:szCs w:val="20"/>
+        </w:rPr>
+        <w:t xml:space="preserve">  &lt;property name="hibernate.show_sql"&gt;true&lt;/property&gt;</w:t>
+      </w:r>
+    </w:p>
+    <w:p>
+      <w:pPr>
+        <w:rPr>
+          <w:rFonts w:ascii="Menlo" w:hAnsi="Menlo" w:cs="Menlo"/>
+          <w:color w:val="008080"/>
+          <w:sz w:val="20"/>
+          <w:szCs w:val="20"/>
+        </w:rPr>
+      </w:pPr>
+      <w:r>
+        <w:rPr>
+          <w:rFonts w:ascii="Menlo" w:hAnsi="Menlo" w:cs="Menlo"/>
+          <w:color w:val="008080"/>
+          <w:sz w:val="20"/>
+          <w:szCs w:val="20"/>
+        </w:rPr>
+        <w:t xml:space="preserve">  &lt;property name="hibernate.use_sql_comments"&gt;true&lt;/property&gt;</w:t>
+      </w:r>
+    </w:p>
+    <w:p>
+      <w:pPr>
+        <w:rPr>
+          <w:rFonts w:ascii="Menlo" w:hAnsi="Menlo" w:cs="Menlo"/>
+          <w:color w:val="008080"/>
+          <w:sz w:val="20"/>
+          <w:szCs w:val="20"/>
+        </w:rPr>
+      </w:pPr>
+      <w:r>
+        <w:rPr>
+          <w:rFonts w:ascii="Menlo" w:hAnsi="Menlo" w:cs="Menlo"/>
+          <w:color w:val="008080"/>
+          <w:sz w:val="20"/>
+          <w:szCs w:val="20"/>
+        </w:rPr>
+        <w:t xml:space="preserve">  &lt;!-- c3p0 config http://www.hibernate.org/214.html --&gt;</w:t>
+      </w:r>
+    </w:p>
+    <w:p>
+      <w:pPr>
+        <w:rPr>
+          <w:rFonts w:ascii="Menlo" w:hAnsi="Menlo" w:cs="Menlo"/>
+          <w:color w:val="008080"/>
+          <w:sz w:val="20"/>
+          <w:szCs w:val="20"/>
+        </w:rPr>
+      </w:pPr>
+      <w:r>
+        <w:rPr>
+          <w:rFonts w:ascii="Menlo" w:hAnsi="Menlo" w:cs="Menlo"/>
+          <w:color w:val="008080"/>
+          <w:sz w:val="20"/>
+          <w:szCs w:val="20"/>
+        </w:rPr>
+        <w:t xml:space="preserve">  &lt;property name="connection.provider_class"&gt;org.hibernate.connection.C3P0ConnectionProvider&lt;/property&gt;</w:t>
+      </w:r>
+    </w:p>
+    <w:p>
+      <w:pPr>
+        <w:rPr>
+          <w:rFonts w:ascii="Menlo" w:hAnsi="Menlo" w:cs="Menlo"/>
+          <w:color w:val="008080"/>
+          <w:sz w:val="20"/>
+          <w:szCs w:val="20"/>
+        </w:rPr>
+      </w:pPr>
+      <w:r>
+        <w:rPr>
+          <w:rFonts w:ascii="Menlo" w:hAnsi="Menlo" w:cs="Menlo"/>
+          <w:color w:val="008080"/>
+          <w:sz w:val="20"/>
+          <w:szCs w:val="20"/>
+        </w:rPr>
+        <w:t xml:space="preserve">  &lt;property name="hibernate.c3p0.acquire_increment"&gt;1&lt;/property&gt;</w:t>
+      </w:r>
+    </w:p>
+    <w:p>
+      <w:pPr>
+        <w:rPr>
+          <w:rFonts w:ascii="Menlo" w:hAnsi="Menlo" w:cs="Menlo"/>
+          <w:color w:val="008080"/>
+          <w:sz w:val="20"/>
+          <w:szCs w:val="20"/>
+        </w:rPr>
+      </w:pPr>
+      <w:r>
+        <w:rPr>
+          <w:rFonts w:ascii="Menlo" w:hAnsi="Menlo" w:cs="Menlo"/>
+          <w:color w:val="008080"/>
+          <w:sz w:val="20"/>
+          <w:szCs w:val="20"/>
+        </w:rPr>
+        <w:t xml:space="preserve">  &lt;property name="hibernate.c3p0.idle_test_period"&gt;100&lt;/property&gt;</w:t>
+      </w:r>
+    </w:p>
+    <w:p>
+      <w:pPr>
+        <w:rPr>
+          <w:rFonts w:ascii="Menlo" w:hAnsi="Menlo" w:cs="Menlo"/>
+          <w:color w:val="008080"/>
+          <w:sz w:val="20"/>
+          <w:szCs w:val="20"/>
+        </w:rPr>
+      </w:pPr>
+      <w:r>
+        <w:rPr>
+          <w:rFonts w:ascii="Menlo" w:hAnsi="Menlo" w:cs="Menlo"/>
+          <w:color w:val="008080"/>
+          <w:sz w:val="20"/>
+          <w:szCs w:val="20"/>
+        </w:rPr>
+        <w:t xml:space="preserve">  &lt;property name="hibernate.c3p0.min_size"&gt;10&lt;/property&gt;</w:t>
+      </w:r>
+    </w:p>
+    <w:p>
+      <w:pPr>
+        <w:rPr>
+          <w:rFonts w:ascii="Menlo" w:hAnsi="Menlo" w:cs="Menlo"/>
+          <w:color w:val="008080"/>
+          <w:sz w:val="20"/>
+          <w:szCs w:val="20"/>
+        </w:rPr>
+      </w:pPr>
+      <w:r>
+        <w:rPr>
+          <w:rFonts w:ascii="Menlo" w:hAnsi="Menlo" w:cs="Menlo"/>
+          <w:color w:val="008080"/>
+          <w:sz w:val="20"/>
+          <w:szCs w:val="20"/>
+        </w:rPr>
+        <w:t xml:space="preserve">  &lt;property name="hibernate.c3p0.max_size"&gt;100&lt;/property&gt;</w:t>
+      </w:r>
+    </w:p>
+    <w:p>
+      <w:pPr>
+        <w:rPr>
+          <w:rFonts w:ascii="Menlo" w:hAnsi="Menlo" w:cs="Menlo"/>
+          <w:color w:val="008080"/>
+          <w:sz w:val="20"/>
+          <w:szCs w:val="20"/>
+        </w:rPr>
+      </w:pPr>
+      <w:r>
+        <w:rPr>
+          <w:rFonts w:ascii="Menlo" w:hAnsi="Menlo" w:cs="Menlo"/>
+          <w:color w:val="008080"/>
+          <w:sz w:val="20"/>
+          <w:szCs w:val="20"/>
+        </w:rPr>
+        <w:t xml:space="preserve">  &lt;property name="hibernate.c3p0.max_statements"&gt;0&lt;/property&gt;</w:t>
+      </w:r>
+    </w:p>
+    <w:p>
+      <w:pPr>
+        <w:rPr>
+          <w:rFonts w:ascii="Menlo" w:hAnsi="Menlo" w:cs="Menlo"/>
+          <w:color w:val="008080"/>
+          <w:sz w:val="20"/>
+          <w:szCs w:val="20"/>
+        </w:rPr>
+      </w:pPr>
+      <w:r>
+        <w:rPr>
+          <w:rFonts w:ascii="Menlo" w:hAnsi="Menlo" w:cs="Menlo"/>
+          <w:color w:val="008080"/>
+          <w:sz w:val="20"/>
+          <w:szCs w:val="20"/>
+        </w:rPr>
+        <w:t xml:space="preserve">  &lt;property name="hibernate.c3p0.timeout"&gt;0&lt;/property&gt;</w:t>
+      </w:r>
+    </w:p>
+    <w:p>
+      <w:pPr>
+        <w:rPr>
+          <w:rFonts w:ascii="Menlo" w:hAnsi="Menlo" w:cs="Menlo"/>
+          <w:color w:val="008080"/>
+          <w:sz w:val="20"/>
+          <w:szCs w:val="20"/>
+        </w:rPr>
+      </w:pPr>
+      <w:r>
+        <w:rPr>
+          <w:rFonts w:ascii="Menlo" w:hAnsi="Menlo" w:cs="Menlo"/>
+          <w:color w:val="008080"/>
+          <w:sz w:val="20"/>
+          <w:szCs w:val="20"/>
+        </w:rPr>
+        <w:t xml:space="preserve">  &lt;property name="hibernate.c3p0.acquireRetryAttempts"&gt;1&lt;/property&gt;</w:t>
+      </w:r>
+    </w:p>
+    <w:p>
+      <w:pPr>
+        <w:rPr>
+          <w:rFonts w:ascii="Menlo" w:hAnsi="Menlo" w:cs="Menlo"/>
+          <w:color w:val="008080"/>
+          <w:sz w:val="20"/>
+          <w:szCs w:val="20"/>
+        </w:rPr>
+      </w:pPr>
+      <w:r>
+        <w:rPr>
+          <w:rFonts w:ascii="Menlo" w:hAnsi="Menlo" w:cs="Menlo"/>
+          <w:color w:val="008080"/>
+          <w:sz w:val="20"/>
+          <w:szCs w:val="20"/>
+        </w:rPr>
+        <w:t xml:space="preserve">  &lt;property name="hibernate.c3p0.acquireRetryDelay"&gt;250&lt;/property&gt;</w:t>
+      </w:r>
+    </w:p>
+    <w:p>
+      <w:pPr>
+        <w:rPr>
+          <w:rFonts w:ascii="Menlo" w:hAnsi="Menlo" w:cs="Menlo"/>
+          <w:color w:val="008080"/>
+          <w:sz w:val="20"/>
+          <w:szCs w:val="20"/>
+        </w:rPr>
+      </w:pPr>
+      <w:r>
+        <w:rPr>
+          <w:rFonts w:ascii="Menlo" w:hAnsi="Menlo" w:cs="Menlo"/>
+          <w:color w:val="008080"/>
+          <w:sz w:val="20"/>
+          <w:szCs w:val="20"/>
+        </w:rPr>
+        <w:t xml:space="preserve">  &lt;property name="hibernate.transaction.coordinator_class"&gt;jdbc&lt;/property&gt;</w:t>
+      </w:r>
+    </w:p>
+    <w:p>
+      <w:pPr>
+        <w:rPr>
+          <w:rFonts w:ascii="Menlo" w:hAnsi="Menlo" w:cs="Menlo"/>
+          <w:color w:val="008080"/>
+          <w:sz w:val="20"/>
+          <w:szCs w:val="20"/>
+        </w:rPr>
+      </w:pPr>
+      <w:r>
+        <w:rPr>
+          <w:rFonts w:ascii="Menlo" w:hAnsi="Menlo" w:cs="Menlo"/>
+          <w:color w:val="008080"/>
+          <w:sz w:val="20"/>
+          <w:szCs w:val="20"/>
+        </w:rPr>
+        <w:t xml:space="preserve">  &lt;property name="hibernate.current_session_context_class"&gt;thread&lt;/property&gt;</w:t>
+      </w:r>
+    </w:p>
+    <w:p>
+      <w:pPr>
+        <w:rPr>
+          <w:rFonts w:ascii="Menlo" w:hAnsi="Menlo" w:cs="Menlo"/>
+          <w:color w:val="008080"/>
+          <w:sz w:val="20"/>
+          <w:szCs w:val="20"/>
+        </w:rPr>
+      </w:pPr>
+      <w:r>
+        <w:rPr>
+          <w:rFonts w:ascii="Menlo" w:hAnsi="Menlo" w:cs="Menlo"/>
+          <w:color w:val="008080"/>
+          <w:sz w:val="20"/>
+          <w:szCs w:val="20"/>
+        </w:rPr>
+        <w:t xml:space="preserve">  &lt;property name="hibernate.hbm2ddl.auto"&gt;update&lt;/property&gt;</w:t>
+      </w:r>
+    </w:p>
+    <w:p>
+      <w:pPr>
+        <w:rPr>
+          <w:rFonts w:ascii="Menlo" w:hAnsi="Menlo" w:cs="Menlo"/>
+          <w:color w:val="008080"/>
+          <w:sz w:val="20"/>
+          <w:szCs w:val="20"/>
+        </w:rPr>
+      </w:pPr>
+      <w:r>
+        <w:rPr>
+          <w:rFonts w:ascii="Menlo" w:hAnsi="Menlo" w:cs="Menlo"/>
+          <w:color w:val="008080"/>
+          <w:sz w:val="20"/>
+          <w:szCs w:val="20"/>
+        </w:rPr>
+        <w:t xml:space="preserve"> &lt;/session-factory&gt;</w:t>
+      </w:r>
+    </w:p>
+    <w:p>
+      <w:pPr>
+        <w:rPr>
+          <w:rFonts w:ascii="Menlo" w:hAnsi="Menlo" w:cs="Menlo"/>
+          <w:color w:val="008080"/>
+          <w:sz w:val="20"/>
+          <w:szCs w:val="20"/>
+        </w:rPr>
+      </w:pPr>
+      <w:r>
+        <w:rPr>
+          <w:rFonts w:ascii="Menlo" w:hAnsi="Menlo" w:cs="Menlo"/>
+          <w:color w:val="008080"/>
+          <w:sz w:val="20"/>
+          <w:szCs w:val="20"/>
+        </w:rPr>
+        <w:t>&lt;/hibernate-configuration&gt;</w:t>
+      </w:r>
+    </w:p>
+    <w:p>
+      <w:pPr>
+        <w:rPr>
+          <w:rFonts w:ascii="Menlo" w:hAnsi="Menlo" w:cs="Menlo"/>
+          <w:color w:val="008080"/>
+          <w:sz w:val="20"/>
+          <w:szCs w:val="20"/>
+        </w:rPr>
+      </w:pPr>
+    </w:p>
+    <w:p>
+      <w:pPr>
+        <w:rPr>
+          <w:rFonts w:ascii="Menlo" w:hAnsi="Menlo" w:cs="Menlo"/>
+          <w:color w:val="008080"/>
+          <w:sz w:val="20"/>
+          <w:szCs w:val="20"/>
+        </w:rPr>
+      </w:pPr>
+    </w:p>
+    <w:p>
+      <w:pPr>
+        <w:rPr>
+          <w:rFonts w:ascii="Menlo" w:hAnsi="Menlo" w:cs="Menlo"/>
+          <w:color w:val="008080"/>
+          <w:sz w:val="20"/>
+          <w:szCs w:val="20"/>
+        </w:rPr>
+      </w:pPr>
+    </w:p>
+    <w:p>
+      <w:pPr>
+        <w:rPr>
+          <w:rFonts w:ascii="Menlo" w:hAnsi="Menlo" w:cs="Menlo"/>
+          <w:color w:val="008080"/>
+          <w:sz w:val="20"/>
+          <w:szCs w:val="20"/>
+        </w:rPr>
+      </w:pPr>
+    </w:p>
+    <w:p>
+      <w:pPr>
+        <w:rPr>
+          <w:rFonts w:ascii="Menlo" w:hAnsi="Menlo" w:cs="Menlo"/>
+          <w:color w:val="008080"/>
+          <w:sz w:val="20"/>
+          <w:szCs w:val="20"/>
+        </w:rPr>
+      </w:pPr>
+    </w:p>
+    <w:p>
+      <w:pPr>
+        <w:rPr>
+          <w:rFonts w:ascii="Menlo" w:hAnsi="Menlo" w:cs="Menlo"/>
+          <w:color w:val="008080"/>
+          <w:sz w:val="20"/>
+          <w:szCs w:val="20"/>
+        </w:rPr>
+      </w:pPr>
+    </w:p>
+    <w:p>
+      <w:pPr>
+        <w:rPr>
+          <w:rFonts w:ascii="Menlo" w:hAnsi="Menlo" w:cs="Menlo"/>
+          <w:color w:val="008080"/>
+          <w:sz w:val="20"/>
+          <w:szCs w:val="20"/>
+        </w:rPr>
+      </w:pPr>
+    </w:p>
+    <w:p>
+      <w:pPr>
+        <w:rPr>
+          <w:rFonts w:ascii="Menlo" w:hAnsi="Menlo" w:cs="Menlo"/>
+          <w:color w:val="008080"/>
+          <w:sz w:val="20"/>
+          <w:szCs w:val="20"/>
+        </w:rPr>
+      </w:pPr>
+    </w:p>
+    <w:p>
+      <w:pPr>
+        <w:rPr>
+          <w:rFonts w:ascii="Menlo" w:hAnsi="Menlo" w:cs="Menlo"/>
+          <w:color w:val="008080"/>
+          <w:sz w:val="20"/>
+          <w:szCs w:val="20"/>
+        </w:rPr>
+      </w:pPr>
+    </w:p>
+    <w:p>
+      <w:pPr>
+        <w:rPr>
+          <w:rFonts w:ascii="Menlo" w:hAnsi="Menlo" w:cs="Menlo"/>
+          <w:color w:val="008080"/>
+          <w:sz w:val="20"/>
+          <w:szCs w:val="20"/>
+        </w:rPr>
+      </w:pPr>
+    </w:p>
+    <w:p>
+      <w:pPr>
+        <w:rPr>
+          <w:rFonts w:ascii="Menlo" w:hAnsi="Menlo" w:cs="Menlo"/>
+          <w:color w:val="008080"/>
+          <w:sz w:val="20"/>
+          <w:szCs w:val="20"/>
+        </w:rPr>
+      </w:pPr>
+    </w:p>
+    <w:p>
+      <w:pPr>
+        <w:rPr>
+          <w:rFonts w:ascii="Menlo" w:hAnsi="Menlo" w:cs="Menlo"/>
+          <w:color w:val="008080"/>
+          <w:sz w:val="20"/>
+          <w:szCs w:val="20"/>
+        </w:rPr>
+      </w:pPr>
+    </w:p>
+    <w:p>
+      <w:pPr>
+        <w:rPr>
+          <w:rFonts w:ascii="Menlo" w:hAnsi="Menlo" w:cs="Menlo"/>
+          <w:color w:val="008080"/>
+          <w:sz w:val="20"/>
+          <w:szCs w:val="20"/>
+        </w:rPr>
+      </w:pPr>
+    </w:p>
+    <w:p>
+      <w:pPr>
+        <w:rPr>
+          <w:rFonts w:ascii="Menlo" w:hAnsi="Menlo" w:cs="Menlo"/>
+          <w:color w:val="008080"/>
+          <w:sz w:val="20"/>
+          <w:szCs w:val="20"/>
+        </w:rPr>
+      </w:pPr>
+    </w:p>
+    <w:p>
+      <w:pPr>
+        <w:rPr>
+          <w:rFonts w:ascii="Menlo" w:hAnsi="Menlo" w:cs="Menlo"/>
+          <w:color w:val="008080"/>
+          <w:sz w:val="20"/>
+          <w:szCs w:val="20"/>
+        </w:rPr>
+      </w:pPr>
+    </w:p>
+    <w:p>
+      <w:pPr>
+        <w:rPr>
+          <w:rFonts w:ascii="Menlo" w:hAnsi="Menlo" w:cs="Menlo"/>
+          <w:color w:val="008080"/>
+          <w:sz w:val="20"/>
+          <w:szCs w:val="20"/>
+        </w:rPr>
+      </w:pPr>
+    </w:p>
+    <w:p>
+      <w:pPr>
+        <w:rPr>
+          <w:rFonts w:ascii="Menlo" w:hAnsi="Menlo" w:cs="Menlo"/>
+          <w:color w:val="008080"/>
+          <w:sz w:val="20"/>
+          <w:szCs w:val="20"/>
+        </w:rPr>
+      </w:pPr>
+    </w:p>
+    <w:p>
+      <w:pPr>
+        <w:rPr>
+          <w:rFonts w:ascii="Menlo" w:hAnsi="Menlo" w:cs="Menlo"/>
+          <w:color w:val="008080"/>
+          <w:sz w:val="20"/>
+          <w:szCs w:val="20"/>
+        </w:rPr>
+      </w:pPr>
+    </w:p>
+    <w:p>
+      <w:pPr>
+        <w:rPr>
+          <w:rFonts w:ascii="Menlo" w:hAnsi="Menlo" w:cs="Menlo"/>
+          <w:color w:val="008080"/>
+          <w:sz w:val="20"/>
+          <w:szCs w:val="20"/>
+        </w:rPr>
+      </w:pPr>
+    </w:p>
+    <w:p>
+      <w:pPr>
+        <w:rPr>
+          <w:rFonts w:ascii="Menlo" w:hAnsi="Menlo" w:cs="Menlo"/>
+          <w:color w:val="008080"/>
+          <w:sz w:val="20"/>
+          <w:szCs w:val="20"/>
+        </w:rPr>
+      </w:pPr>
+    </w:p>
+    <w:p>
+      <w:pPr>
+        <w:rPr>
+          <w:rFonts w:ascii="Menlo" w:hAnsi="Menlo" w:cs="Menlo"/>
+          <w:color w:val="008080"/>
+          <w:sz w:val="20"/>
+          <w:szCs w:val="20"/>
+        </w:rPr>
+      </w:pPr>
+    </w:p>
+    <w:p>
+      <w:pPr>
+        <w:rPr>
+          <w:rFonts w:ascii="Menlo" w:hAnsi="Menlo" w:cs="Menlo"/>
+          <w:color w:val="008080"/>
+          <w:sz w:val="20"/>
+          <w:szCs w:val="20"/>
+        </w:rPr>
+      </w:pPr>
+    </w:p>
+    <w:p>
+      <w:pPr>
+        <w:rPr>
+          <w:rFonts w:ascii="Menlo" w:hAnsi="Menlo" w:cs="Menlo"/>
+          <w:color w:val="008080"/>
+          <w:sz w:val="20"/>
+          <w:szCs w:val="20"/>
+        </w:rPr>
+      </w:pPr>
+    </w:p>
+    <w:p>
+      <w:pPr>
+        <w:rPr>
+          <w:rFonts w:ascii="Menlo" w:hAnsi="Menlo" w:cs="Menlo"/>
+          <w:color w:val="008080"/>
+          <w:sz w:val="20"/>
+          <w:szCs w:val="20"/>
+        </w:rPr>
+      </w:pPr>
+      <w:bookmarkStart w:id="0" w:name="_GoBack"/>
+      <w:bookmarkEnd w:id="0"/>
+    </w:p>
+    <w:p>
+      <w:pPr>
+        <w:rPr>
+          <w:rFonts w:ascii="Menlo" w:hAnsi="Menlo" w:cs="Menlo"/>
+          <w:color w:val="008080"/>
+          <w:sz w:val="20"/>
+          <w:szCs w:val="20"/>
+        </w:rPr>
+      </w:pPr>
+    </w:p>
+    <w:p>
+      <w:pPr>
+        <w:rPr>
+          <w:rFonts w:ascii="Menlo" w:hAnsi="Menlo" w:cs="Menlo"/>
+          <w:color w:val="008080"/>
+          <w:sz w:val="20"/>
+          <w:szCs w:val="20"/>
+        </w:rPr>
+      </w:pPr>
+    </w:p>
+    <w:p>
+      <w:pPr>
+        <w:autoSpaceDE w:val="0"/>
+        <w:autoSpaceDN w:val="0"/>
+        <w:adjustRightInd w:val="0"/>
+        <w:rPr>
+          <w:rFonts w:ascii="Menlo" w:hAnsi="Menlo" w:cs="Menlo"/>
+          <w:sz w:val="20"/>
+          <w:szCs w:val="20"/>
+        </w:rPr>
+      </w:pPr>
       <w:r>
         <w:rPr>
           <w:rFonts w:ascii="Menlo" w:hAnsi="Menlo" w:cs="Menlo"/>
@@ -2901,49 +3368,27 @@
         </w:rPr>
         <w:t>import</w:t>
       </w:r>
-      <w:proofErr w:type="spellEnd"/>
-      <w:r>
-        <w:rPr>
-          <w:rFonts w:ascii="Menlo" w:hAnsi="Menlo" w:cs="Menlo"/>
-          <w:color w:val="000000"/>
-          <w:sz w:val="20"/>
-          <w:szCs w:val="20"/>
-        </w:rPr>
-        <w:t xml:space="preserve"> </w:t>
-      </w:r>
-      <w:proofErr w:type="spellStart"/>
-      <w:r>
-        <w:rPr>
-          <w:rFonts w:ascii="Menlo" w:hAnsi="Menlo" w:cs="Menlo"/>
-          <w:color w:val="000000"/>
-          <w:sz w:val="20"/>
-          <w:szCs w:val="20"/>
-        </w:rPr>
-        <w:t>org.hibernate.SessionFactory</w:t>
-      </w:r>
-      <w:proofErr w:type="spellEnd"/>
-      <w:r>
-        <w:rPr>
-          <w:rFonts w:ascii="Menlo" w:hAnsi="Menlo" w:cs="Menlo"/>
-          <w:color w:val="000000"/>
-          <w:sz w:val="20"/>
-          <w:szCs w:val="20"/>
-        </w:rPr>
-        <w:t>;</w:t>
-      </w:r>
-    </w:p>
-    <w:p>
-      <w:pPr>
-        <w:autoSpaceDE w:val="0"/>
-        <w:autoSpaceDN w:val="0"/>
-        <w:adjustRightInd w:val="0"/>
-        <w:rPr>
-          <w:rFonts w:ascii="Menlo" w:hAnsi="Menlo" w:cs="Menlo"/>
-          <w:sz w:val="20"/>
-          <w:szCs w:val="20"/>
-        </w:rPr>
-      </w:pPr>
-      <w:proofErr w:type="spellStart"/>
+      <w:r>
+        <w:rPr>
+          <w:rFonts w:ascii="Menlo" w:hAnsi="Menlo" w:cs="Menlo"/>
+          <w:color w:val="000000"/>
+          <w:sz w:val="20"/>
+          <w:szCs w:val="20"/>
+        </w:rPr>
+        <w:t xml:space="preserve"> org.hibernate.SessionFactory;</w:t>
+      </w:r>
+    </w:p>
+    <w:p>
+      <w:pPr>
+        <w:autoSpaceDE w:val="0"/>
+        <w:autoSpaceDN w:val="0"/>
+        <w:adjustRightInd w:val="0"/>
+        <w:rPr>
+          <w:rFonts w:ascii="Menlo" w:hAnsi="Menlo" w:cs="Menlo"/>
+          <w:sz w:val="20"/>
+          <w:szCs w:val="20"/>
+        </w:rPr>
+      </w:pPr>
       <w:r>
         <w:rPr>
           <w:rFonts w:ascii="Menlo" w:hAnsi="Menlo" w:cs="Menlo"/>
@@ -2955,49 +3400,27 @@
         </w:rPr>
         <w:t>import</w:t>
       </w:r>
-      <w:proofErr w:type="spellEnd"/>
-      <w:r>
-        <w:rPr>
-          <w:rFonts w:ascii="Menlo" w:hAnsi="Menlo" w:cs="Menlo"/>
-          <w:color w:val="000000"/>
-          <w:sz w:val="20"/>
-          <w:szCs w:val="20"/>
-        </w:rPr>
-        <w:t xml:space="preserve"> </w:t>
-      </w:r>
-      <w:proofErr w:type="spellStart"/>
-      <w:r>
-        <w:rPr>
-          <w:rFonts w:ascii="Menlo" w:hAnsi="Menlo" w:cs="Menlo"/>
-          <w:color w:val="000000"/>
-          <w:sz w:val="20"/>
-          <w:szCs w:val="20"/>
-        </w:rPr>
-        <w:t>org.hibernate.boot.Metadata</w:t>
-      </w:r>
-      <w:proofErr w:type="spellEnd"/>
-      <w:r>
-        <w:rPr>
-          <w:rFonts w:ascii="Menlo" w:hAnsi="Menlo" w:cs="Menlo"/>
-          <w:color w:val="000000"/>
-          <w:sz w:val="20"/>
-          <w:szCs w:val="20"/>
-        </w:rPr>
-        <w:t>;</w:t>
-      </w:r>
-    </w:p>
-    <w:p>
-      <w:pPr>
-        <w:autoSpaceDE w:val="0"/>
-        <w:autoSpaceDN w:val="0"/>
-        <w:adjustRightInd w:val="0"/>
-        <w:rPr>
-          <w:rFonts w:ascii="Menlo" w:hAnsi="Menlo" w:cs="Menlo"/>
-          <w:sz w:val="20"/>
-          <w:szCs w:val="20"/>
-        </w:rPr>
-      </w:pPr>
-      <w:proofErr w:type="spellStart"/>
+      <w:r>
+        <w:rPr>
+          <w:rFonts w:ascii="Menlo" w:hAnsi="Menlo" w:cs="Menlo"/>
+          <w:color w:val="000000"/>
+          <w:sz w:val="20"/>
+          <w:szCs w:val="20"/>
+        </w:rPr>
+        <w:t xml:space="preserve"> org.hibernate.boot.Metadata;</w:t>
+      </w:r>
+    </w:p>
+    <w:p>
+      <w:pPr>
+        <w:autoSpaceDE w:val="0"/>
+        <w:autoSpaceDN w:val="0"/>
+        <w:adjustRightInd w:val="0"/>
+        <w:rPr>
+          <w:rFonts w:ascii="Menlo" w:hAnsi="Menlo" w:cs="Menlo"/>
+          <w:sz w:val="20"/>
+          <w:szCs w:val="20"/>
+        </w:rPr>
+      </w:pPr>
       <w:r>
         <w:rPr>
           <w:rFonts w:ascii="Menlo" w:hAnsi="Menlo" w:cs="Menlo"/>
@@ -3009,49 +3432,27 @@
         </w:rPr>
         <w:t>import</w:t>
       </w:r>
-      <w:proofErr w:type="spellEnd"/>
-      <w:r>
-        <w:rPr>
-          <w:rFonts w:ascii="Menlo" w:hAnsi="Menlo" w:cs="Menlo"/>
-          <w:color w:val="000000"/>
-          <w:sz w:val="20"/>
-          <w:szCs w:val="20"/>
-        </w:rPr>
-        <w:t xml:space="preserve"> </w:t>
-      </w:r>
-      <w:proofErr w:type="spellStart"/>
-      <w:r>
-        <w:rPr>
-          <w:rFonts w:ascii="Menlo" w:hAnsi="Menlo" w:cs="Menlo"/>
-          <w:color w:val="000000"/>
-          <w:sz w:val="20"/>
-          <w:szCs w:val="20"/>
-        </w:rPr>
-        <w:t>org.hibernate.boot.MetadataSources</w:t>
-      </w:r>
-      <w:proofErr w:type="spellEnd"/>
-      <w:r>
-        <w:rPr>
-          <w:rFonts w:ascii="Menlo" w:hAnsi="Menlo" w:cs="Menlo"/>
-          <w:color w:val="000000"/>
-          <w:sz w:val="20"/>
-          <w:szCs w:val="20"/>
-        </w:rPr>
-        <w:t>;</w:t>
-      </w:r>
-    </w:p>
-    <w:p>
-      <w:pPr>
-        <w:autoSpaceDE w:val="0"/>
-        <w:autoSpaceDN w:val="0"/>
-        <w:adjustRightInd w:val="0"/>
-        <w:rPr>
-          <w:rFonts w:ascii="Menlo" w:hAnsi="Menlo" w:cs="Menlo"/>
-          <w:sz w:val="20"/>
-          <w:szCs w:val="20"/>
-        </w:rPr>
-      </w:pPr>
-      <w:proofErr w:type="spellStart"/>
+      <w:r>
+        <w:rPr>
+          <w:rFonts w:ascii="Menlo" w:hAnsi="Menlo" w:cs="Menlo"/>
+          <w:color w:val="000000"/>
+          <w:sz w:val="20"/>
+          <w:szCs w:val="20"/>
+        </w:rPr>
+        <w:t xml:space="preserve"> org.hibernate.boot.MetadataSources;</w:t>
+      </w:r>
+    </w:p>
+    <w:p>
+      <w:pPr>
+        <w:autoSpaceDE w:val="0"/>
+        <w:autoSpaceDN w:val="0"/>
+        <w:adjustRightInd w:val="0"/>
+        <w:rPr>
+          <w:rFonts w:ascii="Menlo" w:hAnsi="Menlo" w:cs="Menlo"/>
+          <w:sz w:val="20"/>
+          <w:szCs w:val="20"/>
+        </w:rPr>
+      </w:pPr>
       <w:r>
         <w:rPr>
           <w:rFonts w:ascii="Menlo" w:hAnsi="Menlo" w:cs="Menlo"/>
@@ -3063,49 +3464,27 @@
         </w:rPr>
         <w:t>import</w:t>
       </w:r>
-      <w:proofErr w:type="spellEnd"/>
-      <w:r>
-        <w:rPr>
-          <w:rFonts w:ascii="Menlo" w:hAnsi="Menlo" w:cs="Menlo"/>
-          <w:color w:val="000000"/>
-          <w:sz w:val="20"/>
-          <w:szCs w:val="20"/>
-        </w:rPr>
-        <w:t xml:space="preserve"> </w:t>
-      </w:r>
-      <w:proofErr w:type="spellStart"/>
-      <w:r>
-        <w:rPr>
-          <w:rFonts w:ascii="Menlo" w:hAnsi="Menlo" w:cs="Menlo"/>
-          <w:color w:val="000000"/>
-          <w:sz w:val="20"/>
-          <w:szCs w:val="20"/>
-        </w:rPr>
-        <w:t>org.hibernate.boot.registry.StandardServiceRegistry</w:t>
-      </w:r>
-      <w:proofErr w:type="spellEnd"/>
-      <w:r>
-        <w:rPr>
-          <w:rFonts w:ascii="Menlo" w:hAnsi="Menlo" w:cs="Menlo"/>
-          <w:color w:val="000000"/>
-          <w:sz w:val="20"/>
-          <w:szCs w:val="20"/>
-        </w:rPr>
-        <w:t>;</w:t>
-      </w:r>
-    </w:p>
-    <w:p>
-      <w:pPr>
-        <w:autoSpaceDE w:val="0"/>
-        <w:autoSpaceDN w:val="0"/>
-        <w:adjustRightInd w:val="0"/>
-        <w:rPr>
-          <w:rFonts w:ascii="Menlo" w:hAnsi="Menlo" w:cs="Menlo"/>
-          <w:sz w:val="20"/>
-          <w:szCs w:val="20"/>
-        </w:rPr>
-      </w:pPr>
-      <w:proofErr w:type="spellStart"/>
+      <w:r>
+        <w:rPr>
+          <w:rFonts w:ascii="Menlo" w:hAnsi="Menlo" w:cs="Menlo"/>
+          <w:color w:val="000000"/>
+          <w:sz w:val="20"/>
+          <w:szCs w:val="20"/>
+        </w:rPr>
+        <w:t xml:space="preserve"> org.hibernate.boot.registry.StandardServiceRegistry;</w:t>
+      </w:r>
+    </w:p>
+    <w:p>
+      <w:pPr>
+        <w:autoSpaceDE w:val="0"/>
+        <w:autoSpaceDN w:val="0"/>
+        <w:adjustRightInd w:val="0"/>
+        <w:rPr>
+          <w:rFonts w:ascii="Menlo" w:hAnsi="Menlo" w:cs="Menlo"/>
+          <w:sz w:val="20"/>
+          <w:szCs w:val="20"/>
+        </w:rPr>
+      </w:pPr>
       <w:r>
         <w:rPr>
           <w:rFonts w:ascii="Menlo" w:hAnsi="Menlo" w:cs="Menlo"/>
@@ -3117,61 +3496,39 @@
         </w:rPr>
         <w:t>import</w:t>
       </w:r>
-      <w:proofErr w:type="spellEnd"/>
-      <w:r>
-        <w:rPr>
-          <w:rFonts w:ascii="Menlo" w:hAnsi="Menlo" w:cs="Menlo"/>
-          <w:color w:val="000000"/>
-          <w:sz w:val="20"/>
-          <w:szCs w:val="20"/>
-        </w:rPr>
-        <w:t xml:space="preserve"> </w:t>
-      </w:r>
-      <w:proofErr w:type="spellStart"/>
-      <w:r>
-        <w:rPr>
-          <w:rFonts w:ascii="Menlo" w:hAnsi="Menlo" w:cs="Menlo"/>
-          <w:color w:val="000000"/>
-          <w:sz w:val="20"/>
-          <w:szCs w:val="20"/>
-        </w:rPr>
-        <w:t>org.hibernate.boot.registry.StandardServiceRegistryBuilder</w:t>
-      </w:r>
-      <w:proofErr w:type="spellEnd"/>
-      <w:r>
-        <w:rPr>
-          <w:rFonts w:ascii="Menlo" w:hAnsi="Menlo" w:cs="Menlo"/>
-          <w:color w:val="000000"/>
-          <w:sz w:val="20"/>
-          <w:szCs w:val="20"/>
-        </w:rPr>
-        <w:t>;</w:t>
-      </w:r>
-    </w:p>
-    <w:p>
-      <w:pPr>
-        <w:autoSpaceDE w:val="0"/>
-        <w:autoSpaceDN w:val="0"/>
-        <w:adjustRightInd w:val="0"/>
-        <w:rPr>
-          <w:rFonts w:ascii="Menlo" w:hAnsi="Menlo" w:cs="Menlo"/>
-          <w:sz w:val="20"/>
-          <w:szCs w:val="20"/>
-        </w:rPr>
-      </w:pPr>
-    </w:p>
-    <w:p>
-      <w:pPr>
-        <w:autoSpaceDE w:val="0"/>
-        <w:autoSpaceDN w:val="0"/>
-        <w:adjustRightInd w:val="0"/>
-        <w:rPr>
-          <w:rFonts w:ascii="Menlo" w:hAnsi="Menlo" w:cs="Menlo"/>
-          <w:sz w:val="20"/>
-          <w:szCs w:val="20"/>
-        </w:rPr>
-      </w:pPr>
-      <w:proofErr w:type="spellStart"/>
+      <w:r>
+        <w:rPr>
+          <w:rFonts w:ascii="Menlo" w:hAnsi="Menlo" w:cs="Menlo"/>
+          <w:color w:val="000000"/>
+          <w:sz w:val="20"/>
+          <w:szCs w:val="20"/>
+        </w:rPr>
+        <w:t xml:space="preserve"> org.hibernate.boot.registry.StandardServiceRegistryBuilder;</w:t>
+      </w:r>
+    </w:p>
+    <w:p>
+      <w:pPr>
+        <w:autoSpaceDE w:val="0"/>
+        <w:autoSpaceDN w:val="0"/>
+        <w:adjustRightInd w:val="0"/>
+        <w:rPr>
+          <w:rFonts w:ascii="Menlo" w:hAnsi="Menlo" w:cs="Menlo"/>
+          <w:sz w:val="20"/>
+          <w:szCs w:val="20"/>
+        </w:rPr>
+      </w:pPr>
+    </w:p>
+    <w:p>
+      <w:pPr>
+        <w:autoSpaceDE w:val="0"/>
+        <w:autoSpaceDN w:val="0"/>
+        <w:adjustRightInd w:val="0"/>
+        <w:rPr>
+          <w:rFonts w:ascii="Menlo" w:hAnsi="Menlo" w:cs="Menlo"/>
+          <w:sz w:val="20"/>
+          <w:szCs w:val="20"/>
+        </w:rPr>
+      </w:pPr>
       <w:r>
         <w:rPr>
           <w:rFonts w:ascii="Menlo" w:hAnsi="Menlo" w:cs="Menlo"/>
@@ -3183,7 +3540,6 @@
         </w:rPr>
         <w:t>public</w:t>
       </w:r>
-      <w:proofErr w:type="spellEnd"/>
       <w:r>
         <w:rPr>
           <w:rFonts w:ascii="Menlo" w:hAnsi="Menlo" w:cs="Menlo"/>
@@ -3193,7 +3549,6 @@
         </w:rPr>
         <w:t xml:space="preserve"> </w:t>
       </w:r>
-      <w:proofErr w:type="spellStart"/>
       <w:r>
         <w:rPr>
           <w:rFonts w:ascii="Menlo" w:hAnsi="Menlo" w:cs="Menlo"/>
@@ -3205,70 +3560,48 @@
         </w:rPr>
         <w:t>class</w:t>
       </w:r>
-      <w:proofErr w:type="spellEnd"/>
-      <w:r>
-        <w:rPr>
-          <w:rFonts w:ascii="Menlo" w:hAnsi="Menlo" w:cs="Menlo"/>
-          <w:color w:val="000000"/>
-          <w:sz w:val="20"/>
-          <w:szCs w:val="20"/>
-        </w:rPr>
-        <w:t xml:space="preserve"> </w:t>
-      </w:r>
-      <w:proofErr w:type="spellStart"/>
-      <w:r>
-        <w:rPr>
-          <w:rFonts w:ascii="Menlo" w:hAnsi="Menlo" w:cs="Menlo"/>
-          <w:color w:val="000000"/>
-          <w:sz w:val="20"/>
-          <w:szCs w:val="20"/>
-        </w:rPr>
-        <w:t>HibernateUtil</w:t>
-      </w:r>
-      <w:proofErr w:type="spellEnd"/>
-      <w:r>
-        <w:rPr>
-          <w:rFonts w:ascii="Menlo" w:hAnsi="Menlo" w:cs="Menlo"/>
-          <w:color w:val="000000"/>
-          <w:sz w:val="20"/>
-          <w:szCs w:val="20"/>
-        </w:rPr>
-        <w:t xml:space="preserve"> {</w:t>
-      </w:r>
-    </w:p>
-    <w:p>
-      <w:pPr>
-        <w:autoSpaceDE w:val="0"/>
-        <w:autoSpaceDN w:val="0"/>
-        <w:adjustRightInd w:val="0"/>
-        <w:rPr>
-          <w:rFonts w:ascii="Menlo" w:hAnsi="Menlo" w:cs="Menlo"/>
-          <w:sz w:val="20"/>
-          <w:szCs w:val="20"/>
-        </w:rPr>
-      </w:pPr>
-    </w:p>
-    <w:p>
-      <w:pPr>
-        <w:autoSpaceDE w:val="0"/>
-        <w:autoSpaceDN w:val="0"/>
-        <w:adjustRightInd w:val="0"/>
-        <w:rPr>
-          <w:rFonts w:ascii="Menlo" w:hAnsi="Menlo" w:cs="Menlo"/>
-          <w:sz w:val="20"/>
-          <w:szCs w:val="20"/>
-        </w:rPr>
-      </w:pPr>
-      <w:r>
-        <w:rPr>
-          <w:rFonts w:ascii="Menlo" w:hAnsi="Menlo" w:cs="Menlo"/>
-          <w:color w:val="000000"/>
-          <w:sz w:val="20"/>
-          <w:szCs w:val="20"/>
-        </w:rPr>
-        <w:tab/>
-      </w:r>
-      <w:proofErr w:type="spellStart"/>
+      <w:r>
+        <w:rPr>
+          <w:rFonts w:ascii="Menlo" w:hAnsi="Menlo" w:cs="Menlo"/>
+          <w:color w:val="000000"/>
+          <w:sz w:val="20"/>
+          <w:szCs w:val="20"/>
+        </w:rPr>
+        <w:t xml:space="preserve"> HibernateUtil {</w:t>
+      </w:r>
+    </w:p>
+    <w:p>
+      <w:pPr>
+        <w:autoSpaceDE w:val="0"/>
+        <w:autoSpaceDN w:val="0"/>
+        <w:adjustRightInd w:val="0"/>
+        <w:rPr>
+          <w:rFonts w:ascii="Menlo" w:hAnsi="Menlo" w:cs="Menlo"/>
+          <w:sz w:val="20"/>
+          <w:szCs w:val="20"/>
+        </w:rPr>
+      </w:pPr>
+    </w:p>
+    <w:p>
+      <w:pPr>
+        <w:autoSpaceDE w:val="0"/>
+        <w:autoSpaceDN w:val="0"/>
+        <w:adjustRightInd w:val="0"/>
+        <w:rPr>
+          <w:rFonts w:ascii="Menlo" w:hAnsi="Menlo" w:cs="Menlo"/>
+          <w:sz w:val="20"/>
+          <w:szCs w:val="20"/>
+        </w:rPr>
+      </w:pPr>
+      <w:r>
+        <w:rPr>
+          <w:rFonts w:ascii="Menlo" w:hAnsi="Menlo" w:cs="Menlo"/>
+          <w:color w:val="000000"/>
+          <w:sz w:val="20"/>
+          <w:szCs w:val="20"/>
+        </w:rPr>
+        <w:tab/>
+      </w:r>
       <w:r>
         <w:rPr>
           <w:rFonts w:ascii="Menlo" w:hAnsi="Menlo" w:cs="Menlo"/>
@@ -3280,7 +3613,6 @@
         </w:rPr>
         <w:t>private</w:t>
       </w:r>
-      <w:proofErr w:type="spellEnd"/>
       <w:r>
         <w:rPr>
           <w:rFonts w:ascii="Menlo" w:hAnsi="Menlo" w:cs="Menlo"/>
@@ -3290,7 +3622,6 @@
         </w:rPr>
         <w:t xml:space="preserve"> </w:t>
       </w:r>
-      <w:proofErr w:type="spellStart"/>
       <w:r>
         <w:rPr>
           <w:rFonts w:ascii="Menlo" w:hAnsi="Menlo" w:cs="Menlo"/>
@@ -3302,7 +3633,6 @@
         </w:rPr>
         <w:t>static</w:t>
       </w:r>
-      <w:proofErr w:type="spellEnd"/>
       <w:r>
         <w:rPr>
           <w:rFonts w:ascii="Menlo" w:hAnsi="Menlo" w:cs="Menlo"/>
@@ -3330,29 +3660,8 @@
           <w:sz w:val="20"/>
           <w:szCs w:val="20"/>
         </w:rPr>
-        <w:t xml:space="preserve"> </w:t>
-      </w:r>
-      <w:proofErr w:type="spellStart"/>
-      <w:r>
-        <w:rPr>
-          <w:rFonts w:ascii="Menlo" w:hAnsi="Menlo" w:cs="Menlo"/>
-          <w:color w:val="000000"/>
-          <w:sz w:val="20"/>
-          <w:szCs w:val="20"/>
-        </w:rPr>
-        <w:t>SessionFactory</w:t>
-      </w:r>
-      <w:proofErr w:type="spellEnd"/>
-      <w:r>
-        <w:rPr>
-          <w:rFonts w:ascii="Menlo" w:hAnsi="Menlo" w:cs="Menlo"/>
-          <w:color w:val="000000"/>
-          <w:sz w:val="20"/>
-          <w:szCs w:val="20"/>
-        </w:rPr>
-        <w:t xml:space="preserve"> </w:t>
-      </w:r>
-      <w:proofErr w:type="spellStart"/>
+        <w:t xml:space="preserve"> SessionFactory </w:t>
+      </w:r>
       <w:r>
         <w:rPr>
           <w:rFonts w:ascii="Menlo" w:hAnsi="Menlo" w:cs="Menlo"/>
@@ -3366,7 +3675,6 @@
         </w:rPr>
         <w:t>sessionFactory</w:t>
       </w:r>
-      <w:proofErr w:type="spellEnd"/>
       <w:r>
         <w:rPr>
           <w:rFonts w:ascii="Menlo" w:hAnsi="Menlo" w:cs="Menlo"/>
@@ -3376,7 +3684,6 @@
         </w:rPr>
         <w:t xml:space="preserve"> = </w:t>
       </w:r>
-      <w:proofErr w:type="spellStart"/>
       <w:r>
         <w:rPr>
           <w:rFonts w:ascii="Menlo" w:hAnsi="Menlo" w:cs="Menlo"/>
@@ -3388,7 +3695,6 @@
         </w:rPr>
         <w:t>build</w:t>
       </w:r>
-      <w:proofErr w:type="spellEnd"/>
       <w:r>
         <w:rPr>
           <w:rFonts w:ascii="Menlo" w:hAnsi="Menlo" w:cs="Menlo"/>
@@ -3419,7 +3725,6 @@
         </w:rPr>
         <w:tab/>
       </w:r>
-      <w:proofErr w:type="spellStart"/>
       <w:r>
         <w:rPr>
           <w:rFonts w:ascii="Menlo" w:hAnsi="Menlo" w:cs="Menlo"/>
@@ -3431,7 +3736,6 @@
         </w:rPr>
         <w:t>private</w:t>
       </w:r>
-      <w:proofErr w:type="spellEnd"/>
       <w:r>
         <w:rPr>
           <w:rFonts w:ascii="Menlo" w:hAnsi="Menlo" w:cs="Menlo"/>
@@ -3441,7 +3745,6 @@
         </w:rPr>
         <w:t xml:space="preserve"> </w:t>
       </w:r>
-      <w:proofErr w:type="spellStart"/>
       <w:r>
         <w:rPr>
           <w:rFonts w:ascii="Menlo" w:hAnsi="Menlo" w:cs="Menlo"/>
@@ -3453,117 +3756,75 @@
         </w:rPr>
         <w:t>static</w:t>
       </w:r>
-      <w:proofErr w:type="spellEnd"/>
-      <w:r>
-        <w:rPr>
-          <w:rFonts w:ascii="Menlo" w:hAnsi="Menlo" w:cs="Menlo"/>
-          <w:color w:val="000000"/>
-          <w:sz w:val="20"/>
-          <w:szCs w:val="20"/>
-        </w:rPr>
-        <w:t xml:space="preserve"> </w:t>
-      </w:r>
-      <w:proofErr w:type="spellStart"/>
-      <w:r>
-        <w:rPr>
-          <w:rFonts w:ascii="Menlo" w:hAnsi="Menlo" w:cs="Menlo"/>
-          <w:color w:val="000000"/>
-          <w:sz w:val="20"/>
-          <w:szCs w:val="20"/>
-        </w:rPr>
-        <w:t>SessionFactory</w:t>
-      </w:r>
-      <w:proofErr w:type="spellEnd"/>
-      <w:r>
-        <w:rPr>
-          <w:rFonts w:ascii="Menlo" w:hAnsi="Menlo" w:cs="Menlo"/>
-          <w:color w:val="000000"/>
-          <w:sz w:val="20"/>
-          <w:szCs w:val="20"/>
-        </w:rPr>
-        <w:t xml:space="preserve"> </w:t>
-      </w:r>
-      <w:proofErr w:type="spellStart"/>
-      <w:r>
-        <w:rPr>
-          <w:rFonts w:ascii="Menlo" w:hAnsi="Menlo" w:cs="Menlo"/>
-          <w:color w:val="000000"/>
-          <w:sz w:val="20"/>
-          <w:szCs w:val="20"/>
-        </w:rPr>
-        <w:t>build</w:t>
-      </w:r>
-      <w:proofErr w:type="spellEnd"/>
-      <w:r>
-        <w:rPr>
-          <w:rFonts w:ascii="Menlo" w:hAnsi="Menlo" w:cs="Menlo"/>
-          <w:color w:val="000000"/>
-          <w:sz w:val="20"/>
-          <w:szCs w:val="20"/>
-        </w:rPr>
-        <w:t>() {</w:t>
-      </w:r>
-    </w:p>
-    <w:p>
-      <w:pPr>
-        <w:autoSpaceDE w:val="0"/>
-        <w:autoSpaceDN w:val="0"/>
-        <w:adjustRightInd w:val="0"/>
-        <w:rPr>
-          <w:rFonts w:ascii="Menlo" w:hAnsi="Menlo" w:cs="Menlo"/>
-          <w:sz w:val="20"/>
-          <w:szCs w:val="20"/>
-        </w:rPr>
-      </w:pPr>
-      <w:r>
-        <w:rPr>
-          <w:rFonts w:ascii="Menlo" w:hAnsi="Menlo" w:cs="Menlo"/>
-          <w:color w:val="000000"/>
-          <w:sz w:val="20"/>
-          <w:szCs w:val="20"/>
-        </w:rPr>
-        <w:tab/>
-      </w:r>
-      <w:r>
-        <w:rPr>
-          <w:rFonts w:ascii="Menlo" w:hAnsi="Menlo" w:cs="Menlo"/>
-          <w:color w:val="000000"/>
-          <w:sz w:val="20"/>
-          <w:szCs w:val="20"/>
-        </w:rPr>
-        <w:tab/>
-      </w:r>
-    </w:p>
-    <w:p>
-      <w:pPr>
-        <w:autoSpaceDE w:val="0"/>
-        <w:autoSpaceDN w:val="0"/>
-        <w:adjustRightInd w:val="0"/>
-        <w:rPr>
-          <w:rFonts w:ascii="Menlo" w:hAnsi="Menlo" w:cs="Menlo"/>
-          <w:sz w:val="20"/>
-          <w:szCs w:val="20"/>
-        </w:rPr>
-      </w:pPr>
-      <w:r>
-        <w:rPr>
-          <w:rFonts w:ascii="Menlo" w:hAnsi="Menlo" w:cs="Menlo"/>
-          <w:color w:val="000000"/>
-          <w:sz w:val="20"/>
-          <w:szCs w:val="20"/>
-        </w:rPr>
-        <w:tab/>
-      </w:r>
-      <w:r>
-        <w:rPr>
-          <w:rFonts w:ascii="Menlo" w:hAnsi="Menlo" w:cs="Menlo"/>
-          <w:color w:val="000000"/>
-          <w:sz w:val="20"/>
-          <w:szCs w:val="20"/>
-        </w:rPr>
-        <w:tab/>
-      </w:r>
-      <w:proofErr w:type="spellStart"/>
+      <w:r>
+        <w:rPr>
+          <w:rFonts w:ascii="Menlo" w:hAnsi="Menlo" w:cs="Menlo"/>
+          <w:color w:val="000000"/>
+          <w:sz w:val="20"/>
+          <w:szCs w:val="20"/>
+        </w:rPr>
+        <w:t xml:space="preserve"> SessionFactory build() {</w:t>
+      </w:r>
+    </w:p>
+    <w:p>
+      <w:pPr>
+        <w:autoSpaceDE w:val="0"/>
+        <w:autoSpaceDN w:val="0"/>
+        <w:adjustRightInd w:val="0"/>
+        <w:rPr>
+          <w:rFonts w:ascii="Menlo" w:hAnsi="Menlo" w:cs="Menlo"/>
+          <w:sz w:val="20"/>
+          <w:szCs w:val="20"/>
+        </w:rPr>
+      </w:pPr>
+      <w:r>
+        <w:rPr>
+          <w:rFonts w:ascii="Menlo" w:hAnsi="Menlo" w:cs="Menlo"/>
+          <w:color w:val="000000"/>
+          <w:sz w:val="20"/>
+          <w:szCs w:val="20"/>
+        </w:rPr>
+        <w:tab/>
+      </w:r>
+      <w:r>
+        <w:rPr>
+          <w:rFonts w:ascii="Menlo" w:hAnsi="Menlo" w:cs="Menlo"/>
+          <w:color w:val="000000"/>
+          <w:sz w:val="20"/>
+          <w:szCs w:val="20"/>
+        </w:rPr>
+        <w:tab/>
+      </w:r>
+    </w:p>
+    <w:p>
+      <w:pPr>
+        <w:autoSpaceDE w:val="0"/>
+        <w:autoSpaceDN w:val="0"/>
+        <w:adjustRightInd w:val="0"/>
+        <w:rPr>
+          <w:rFonts w:ascii="Menlo" w:hAnsi="Menlo" w:cs="Menlo"/>
+          <w:sz w:val="20"/>
+          <w:szCs w:val="20"/>
+        </w:rPr>
+      </w:pPr>
+      <w:r>
+        <w:rPr>
+          <w:rFonts w:ascii="Menlo" w:hAnsi="Menlo" w:cs="Menlo"/>
+          <w:color w:val="000000"/>
+          <w:sz w:val="20"/>
+          <w:szCs w:val="20"/>
+        </w:rPr>
+        <w:tab/>
+      </w:r>
+      <w:r>
+        <w:rPr>
+          <w:rFonts w:ascii="Menlo" w:hAnsi="Menlo" w:cs="Menlo"/>
+          <w:color w:val="000000"/>
+          <w:sz w:val="20"/>
+          <w:szCs w:val="20"/>
+        </w:rPr>
+        <w:tab/>
+      </w:r>
       <w:r>
         <w:rPr>
           <w:rFonts w:ascii="Menlo" w:hAnsi="Menlo" w:cs="Menlo"/>
@@ -3575,7 +3836,6 @@
         </w:rPr>
         <w:t>try</w:t>
       </w:r>
-      <w:proofErr w:type="spellEnd"/>
       <w:r>
         <w:rPr>
           <w:rFonts w:ascii="Menlo" w:hAnsi="Menlo" w:cs="Menlo"/>
@@ -3623,28 +3883,8 @@
           <w:szCs w:val="20"/>
         </w:rPr>
         <w:tab/>
-      </w:r>
-      <w:proofErr w:type="spellStart"/>
-      <w:r>
-        <w:rPr>
-          <w:rFonts w:ascii="Menlo" w:hAnsi="Menlo" w:cs="Menlo"/>
-          <w:color w:val="000000"/>
-          <w:sz w:val="20"/>
-          <w:szCs w:val="20"/>
-        </w:rPr>
-        <w:t>StandardServiceRegistry</w:t>
-      </w:r>
-      <w:proofErr w:type="spellEnd"/>
-      <w:r>
-        <w:rPr>
-          <w:rFonts w:ascii="Menlo" w:hAnsi="Menlo" w:cs="Menlo"/>
-          <w:color w:val="000000"/>
-          <w:sz w:val="20"/>
-          <w:szCs w:val="20"/>
-        </w:rPr>
-        <w:t xml:space="preserve"> </w:t>
-      </w:r>
-      <w:proofErr w:type="spellStart"/>
+        <w:t xml:space="preserve">StandardServiceRegistry </w:t>
+      </w:r>
       <w:r>
         <w:rPr>
           <w:rFonts w:ascii="Menlo" w:hAnsi="Menlo" w:cs="Menlo"/>
@@ -3654,7 +3894,6 @@
         </w:rPr>
         <w:t>req</w:t>
       </w:r>
-      <w:proofErr w:type="spellEnd"/>
       <w:r>
         <w:rPr>
           <w:rFonts w:ascii="Menlo" w:hAnsi="Menlo" w:cs="Menlo"/>
@@ -3664,7 +3903,6 @@
         </w:rPr>
         <w:t xml:space="preserve"> = </w:t>
       </w:r>
-      <w:proofErr w:type="spellStart"/>
       <w:r>
         <w:rPr>
           <w:rFonts w:ascii="Menlo" w:hAnsi="Menlo" w:cs="Menlo"/>
@@ -3676,7 +3914,6 @@
         </w:rPr>
         <w:t>new</w:t>
       </w:r>
-      <w:proofErr w:type="spellEnd"/>
       <w:r>
         <w:rPr>
           <w:rFonts w:ascii="Menlo" w:hAnsi="Menlo" w:cs="Menlo"/>
@@ -3742,26 +3979,7 @@
           <w:szCs w:val="20"/>
         </w:rPr>
         <w:tab/>
-      </w:r>
-      <w:proofErr w:type="spellStart"/>
-      <w:r>
-        <w:rPr>
-          <w:rFonts w:ascii="Menlo" w:hAnsi="Menlo" w:cs="Menlo"/>
-          <w:color w:val="000000"/>
-          <w:sz w:val="20"/>
-          <w:szCs w:val="20"/>
-        </w:rPr>
-        <w:t>Metadata</w:t>
-      </w:r>
-      <w:proofErr w:type="spellEnd"/>
-      <w:r>
-        <w:rPr>
-          <w:rFonts w:ascii="Menlo" w:hAnsi="Menlo" w:cs="Menlo"/>
-          <w:color w:val="000000"/>
-          <w:sz w:val="20"/>
-          <w:szCs w:val="20"/>
-        </w:rPr>
-        <w:t xml:space="preserve"> </w:t>
+        <w:t xml:space="preserve">Metadata </w:t>
       </w:r>
       <w:r>
         <w:rPr>
@@ -3781,7 +3999,6 @@
         </w:rPr>
         <w:t xml:space="preserve"> = </w:t>
       </w:r>
-      <w:proofErr w:type="spellStart"/>
       <w:r>
         <w:rPr>
           <w:rFonts w:ascii="Menlo" w:hAnsi="Menlo" w:cs="Menlo"/>
@@ -3793,37 +4010,15 @@
         </w:rPr>
         <w:t>new</w:t>
       </w:r>
-      <w:proofErr w:type="spellEnd"/>
-      <w:r>
-        <w:rPr>
-          <w:rFonts w:ascii="Menlo" w:hAnsi="Menlo" w:cs="Menlo"/>
-          <w:color w:val="000000"/>
-          <w:sz w:val="20"/>
-          <w:szCs w:val="20"/>
-        </w:rPr>
-        <w:t xml:space="preserve"> </w:t>
-      </w:r>
-      <w:proofErr w:type="spellStart"/>
-      <w:r>
-        <w:rPr>
-          <w:rFonts w:ascii="Menlo" w:hAnsi="Menlo" w:cs="Menlo"/>
-          <w:color w:val="000000"/>
-          <w:sz w:val="20"/>
-          <w:szCs w:val="20"/>
-        </w:rPr>
-        <w:t>MetadataSources</w:t>
-      </w:r>
-      <w:proofErr w:type="spellEnd"/>
-      <w:r>
-        <w:rPr>
-          <w:rFonts w:ascii="Menlo" w:hAnsi="Menlo" w:cs="Menlo"/>
-          <w:color w:val="000000"/>
-          <w:sz w:val="20"/>
-          <w:szCs w:val="20"/>
-        </w:rPr>
-        <w:t>(</w:t>
-      </w:r>
-      <w:proofErr w:type="spellStart"/>
+      <w:r>
+        <w:rPr>
+          <w:rFonts w:ascii="Menlo" w:hAnsi="Menlo" w:cs="Menlo"/>
+          <w:color w:val="000000"/>
+          <w:sz w:val="20"/>
+          <w:szCs w:val="20"/>
+        </w:rPr>
+        <w:t xml:space="preserve"> MetadataSources(</w:t>
+      </w:r>
       <w:r>
         <w:rPr>
           <w:rFonts w:ascii="Menlo" w:hAnsi="Menlo" w:cs="Menlo"/>
@@ -3833,96 +4028,54 @@
         </w:rPr>
         <w:t>req</w:t>
       </w:r>
-      <w:proofErr w:type="spellEnd"/>
-      <w:r>
-        <w:rPr>
-          <w:rFonts w:ascii="Menlo" w:hAnsi="Menlo" w:cs="Menlo"/>
-          <w:color w:val="000000"/>
-          <w:sz w:val="20"/>
-          <w:szCs w:val="20"/>
-        </w:rPr>
-        <w:t>).</w:t>
-      </w:r>
-      <w:proofErr w:type="spellStart"/>
-      <w:r>
-        <w:rPr>
-          <w:rFonts w:ascii="Menlo" w:hAnsi="Menlo" w:cs="Menlo"/>
-          <w:color w:val="000000"/>
-          <w:sz w:val="20"/>
-          <w:szCs w:val="20"/>
-        </w:rPr>
-        <w:t>getMetadataBuilder</w:t>
-      </w:r>
-      <w:proofErr w:type="spellEnd"/>
-      <w:r>
-        <w:rPr>
-          <w:rFonts w:ascii="Menlo" w:hAnsi="Menlo" w:cs="Menlo"/>
-          <w:color w:val="000000"/>
-          <w:sz w:val="20"/>
-          <w:szCs w:val="20"/>
-        </w:rPr>
-        <w:t>().</w:t>
-      </w:r>
-      <w:proofErr w:type="spellStart"/>
-      <w:r>
-        <w:rPr>
-          <w:rFonts w:ascii="Menlo" w:hAnsi="Menlo" w:cs="Menlo"/>
-          <w:color w:val="000000"/>
-          <w:sz w:val="20"/>
-          <w:szCs w:val="20"/>
-        </w:rPr>
-        <w:t>build</w:t>
-      </w:r>
-      <w:proofErr w:type="spellEnd"/>
-      <w:r>
-        <w:rPr>
-          <w:rFonts w:ascii="Menlo" w:hAnsi="Menlo" w:cs="Menlo"/>
-          <w:color w:val="000000"/>
-          <w:sz w:val="20"/>
-          <w:szCs w:val="20"/>
-        </w:rPr>
-        <w:t>();</w:t>
-      </w:r>
-    </w:p>
-    <w:p>
-      <w:pPr>
-        <w:autoSpaceDE w:val="0"/>
-        <w:autoSpaceDN w:val="0"/>
-        <w:adjustRightInd w:val="0"/>
-        <w:rPr>
-          <w:rFonts w:ascii="Menlo" w:hAnsi="Menlo" w:cs="Menlo"/>
-          <w:sz w:val="20"/>
-          <w:szCs w:val="20"/>
-        </w:rPr>
-      </w:pPr>
-      <w:r>
-        <w:rPr>
-          <w:rFonts w:ascii="Menlo" w:hAnsi="Menlo" w:cs="Menlo"/>
-          <w:color w:val="000000"/>
-          <w:sz w:val="20"/>
-          <w:szCs w:val="20"/>
-        </w:rPr>
-        <w:tab/>
-      </w:r>
-      <w:r>
-        <w:rPr>
-          <w:rFonts w:ascii="Menlo" w:hAnsi="Menlo" w:cs="Menlo"/>
-          <w:color w:val="000000"/>
-          <w:sz w:val="20"/>
-          <w:szCs w:val="20"/>
-        </w:rPr>
-        <w:tab/>
-      </w:r>
-      <w:r>
-        <w:rPr>
-          <w:rFonts w:ascii="Menlo" w:hAnsi="Menlo" w:cs="Menlo"/>
-          <w:color w:val="000000"/>
-          <w:sz w:val="20"/>
-          <w:szCs w:val="20"/>
-        </w:rPr>
-        <w:tab/>
-      </w:r>
-      <w:proofErr w:type="spellStart"/>
+      <w:r>
+        <w:rPr>
+          <w:rFonts w:ascii="Menlo" w:hAnsi="Menlo" w:cs="Menlo"/>
+          <w:color w:val="000000"/>
+          <w:sz w:val="20"/>
+          <w:szCs w:val="20"/>
+        </w:rPr>
+        <w:t>).getMetadataBuilder().build();</w:t>
+      </w:r>
+    </w:p>
+    <w:p>
+      <w:pPr>
+        <w:autoSpaceDE w:val="0"/>
+        <w:autoSpaceDN w:val="0"/>
+        <w:adjustRightInd w:val="0"/>
+        <w:rPr>
+          <w:rFonts w:ascii="Menlo" w:hAnsi="Menlo" w:cs="Menlo"/>
+          <w:sz w:val="20"/>
+          <w:szCs w:val="20"/>
+        </w:rPr>
+      </w:pPr>
+      <w:r>
+        <w:rPr>
+          <w:rFonts w:ascii="Menlo" w:hAnsi="Menlo" w:cs="Menlo"/>
+          <w:color w:val="000000"/>
+          <w:sz w:val="20"/>
+          <w:szCs w:val="20"/>
+        </w:rPr>
+        <w:tab/>
+      </w:r>
+      <w:r>
+        <w:rPr>
+          <w:rFonts w:ascii="Menlo" w:hAnsi="Menlo" w:cs="Menlo"/>
+          <w:color w:val="000000"/>
+          <w:sz w:val="20"/>
+          <w:szCs w:val="20"/>
+        </w:rPr>
+        <w:tab/>
+      </w:r>
+      <w:r>
+        <w:rPr>
+          <w:rFonts w:ascii="Menlo" w:hAnsi="Menlo" w:cs="Menlo"/>
+          <w:color w:val="000000"/>
+          <w:sz w:val="20"/>
+          <w:szCs w:val="20"/>
+        </w:rPr>
+        <w:tab/>
+      </w:r>
       <w:r>
         <w:rPr>
           <w:rFonts w:ascii="Menlo" w:hAnsi="Menlo" w:cs="Menlo"/>
@@ -3934,7 +4087,6 @@
         </w:rPr>
         <w:t>return</w:t>
       </w:r>
-      <w:proofErr w:type="spellEnd"/>
       <w:r>
         <w:rPr>
           <w:rFonts w:ascii="Menlo" w:hAnsi="Menlo" w:cs="Menlo"/>
@@ -3944,7 +4096,6 @@
         </w:rPr>
         <w:t xml:space="preserve"> </w:t>
       </w:r>
-      <w:proofErr w:type="spellStart"/>
       <w:r>
         <w:rPr>
           <w:rFonts w:ascii="Menlo" w:hAnsi="Menlo" w:cs="Menlo"/>
@@ -3961,37 +4112,7 @@
           <w:sz w:val="20"/>
           <w:szCs w:val="20"/>
         </w:rPr>
-        <w:t>.getSessionFactoryBuilder</w:t>
-      </w:r>
-      <w:proofErr w:type="spellEnd"/>
-      <w:r>
-        <w:rPr>
-          <w:rFonts w:ascii="Menlo" w:hAnsi="Menlo" w:cs="Menlo"/>
-          <w:color w:val="000000"/>
-          <w:sz w:val="20"/>
-          <w:szCs w:val="20"/>
-        </w:rPr>
-        <w:t>().</w:t>
-      </w:r>
-      <w:proofErr w:type="spellStart"/>
-      <w:r>
-        <w:rPr>
-          <w:rFonts w:ascii="Menlo" w:hAnsi="Menlo" w:cs="Menlo"/>
-          <w:color w:val="000000"/>
-          <w:sz w:val="20"/>
-          <w:szCs w:val="20"/>
-        </w:rPr>
-        <w:t>build</w:t>
-      </w:r>
-      <w:proofErr w:type="spellEnd"/>
-      <w:r>
-        <w:rPr>
-          <w:rFonts w:ascii="Menlo" w:hAnsi="Menlo" w:cs="Menlo"/>
-          <w:color w:val="000000"/>
-          <w:sz w:val="20"/>
-          <w:szCs w:val="20"/>
-        </w:rPr>
-        <w:t>();</w:t>
+        <w:t>.getSessionFactoryBuilder().build();</w:t>
       </w:r>
     </w:p>
     <w:p>
@@ -4024,7 +4145,6 @@
         <w:tab/>
         <w:t xml:space="preserve">} </w:t>
       </w:r>
-      <w:proofErr w:type="spellStart"/>
       <w:r>
         <w:rPr>
           <w:rFonts w:ascii="Menlo" w:hAnsi="Menlo" w:cs="Menlo"/>
@@ -4036,35 +4156,14 @@
         </w:rPr>
         <w:t>catch</w:t>
       </w:r>
-      <w:proofErr w:type="spellEnd"/>
-      <w:r>
-        <w:rPr>
-          <w:rFonts w:ascii="Menlo" w:hAnsi="Menlo" w:cs="Menlo"/>
-          <w:color w:val="000000"/>
-          <w:sz w:val="20"/>
-          <w:szCs w:val="20"/>
-        </w:rPr>
-        <w:t xml:space="preserve"> (</w:t>
-      </w:r>
-      <w:proofErr w:type="spellStart"/>
-      <w:r>
-        <w:rPr>
-          <w:rFonts w:ascii="Menlo" w:hAnsi="Menlo" w:cs="Menlo"/>
-          <w:color w:val="000000"/>
-          <w:sz w:val="20"/>
-          <w:szCs w:val="20"/>
-        </w:rPr>
-        <w:t>Exception</w:t>
-      </w:r>
-      <w:proofErr w:type="spellEnd"/>
-      <w:r>
-        <w:rPr>
-          <w:rFonts w:ascii="Menlo" w:hAnsi="Menlo" w:cs="Menlo"/>
-          <w:color w:val="000000"/>
-          <w:sz w:val="20"/>
-          <w:szCs w:val="20"/>
-        </w:rPr>
-        <w:t xml:space="preserve"> </w:t>
+      <w:r>
+        <w:rPr>
+          <w:rFonts w:ascii="Menlo" w:hAnsi="Menlo" w:cs="Menlo"/>
+          <w:color w:val="000000"/>
+          <w:sz w:val="20"/>
+          <w:szCs w:val="20"/>
+        </w:rPr>
+        <w:t xml:space="preserve"> (Exception </w:t>
       </w:r>
       <w:r>
         <w:rPr>
@@ -4122,15 +4221,6 @@
           <w:szCs w:val="20"/>
         </w:rPr>
         <w:tab/>
-      </w:r>
-      <w:proofErr w:type="spellStart"/>
-      <w:r>
-        <w:rPr>
-          <w:rFonts w:ascii="Menlo" w:hAnsi="Menlo" w:cs="Menlo"/>
-          <w:color w:val="000000"/>
-          <w:sz w:val="20"/>
-          <w:szCs w:val="20"/>
-        </w:rPr>
         <w:t>System.</w:t>
       </w:r>
       <w:r>
@@ -4153,17 +4243,7 @@
           <w:sz w:val="20"/>
           <w:szCs w:val="20"/>
         </w:rPr>
-        <w:t>.println</w:t>
-      </w:r>
-      <w:proofErr w:type="spellEnd"/>
-      <w:r>
-        <w:rPr>
-          <w:rFonts w:ascii="Menlo" w:hAnsi="Menlo" w:cs="Menlo"/>
-          <w:color w:val="000000"/>
-          <w:sz w:val="20"/>
-          <w:szCs w:val="20"/>
-        </w:rPr>
-        <w:t>(</w:t>
+        <w:t>.println(</w:t>
       </w:r>
       <w:r>
         <w:rPr>
@@ -4172,27 +4252,7 @@
           <w:sz w:val="20"/>
           <w:szCs w:val="20"/>
         </w:rPr>
-        <w:t xml:space="preserve">"Connect </w:t>
-      </w:r>
-      <w:proofErr w:type="spellStart"/>
-      <w:r>
-        <w:rPr>
-          <w:rFonts w:ascii="Menlo" w:hAnsi="Menlo" w:cs="Menlo"/>
-          <w:color w:val="2A00FF"/>
-          <w:sz w:val="20"/>
-          <w:szCs w:val="20"/>
-        </w:rPr>
-        <w:t>Error</w:t>
-      </w:r>
-      <w:proofErr w:type="spellEnd"/>
-      <w:r>
-        <w:rPr>
-          <w:rFonts w:ascii="Menlo" w:hAnsi="Menlo" w:cs="Menlo"/>
-          <w:color w:val="2A00FF"/>
-          <w:sz w:val="20"/>
-          <w:szCs w:val="20"/>
-        </w:rPr>
-        <w:t>: "</w:t>
+        <w:t>"Connect Error: "</w:t>
       </w:r>
       <w:r>
         <w:rPr>
@@ -4282,7 +4342,6 @@
         </w:rPr>
         <w:tab/>
       </w:r>
-      <w:proofErr w:type="spellStart"/>
       <w:r>
         <w:rPr>
           <w:rFonts w:ascii="Menlo" w:hAnsi="Menlo" w:cs="Menlo"/>
@@ -4294,7 +4353,6 @@
         </w:rPr>
         <w:t>return</w:t>
       </w:r>
-      <w:proofErr w:type="spellEnd"/>
       <w:r>
         <w:rPr>
           <w:rFonts w:ascii="Menlo" w:hAnsi="Menlo" w:cs="Menlo"/>
@@ -4304,7 +4362,6 @@
         </w:rPr>
         <w:t xml:space="preserve"> </w:t>
       </w:r>
-      <w:proofErr w:type="spellStart"/>
       <w:r>
         <w:rPr>
           <w:rFonts w:ascii="Menlo" w:hAnsi="Menlo" w:cs="Menlo"/>
@@ -4316,7 +4373,6 @@
         </w:rPr>
         <w:t>null</w:t>
       </w:r>
-      <w:proofErr w:type="spellEnd"/>
       <w:r>
         <w:rPr>
           <w:rFonts w:ascii="Menlo" w:hAnsi="Menlo" w:cs="Menlo"/>
@@ -4390,7 +4446,6 @@
         </w:rPr>
         <w:tab/>
       </w:r>
-      <w:proofErr w:type="spellStart"/>
       <w:r>
         <w:rPr>
           <w:rFonts w:ascii="Menlo" w:hAnsi="Menlo" w:cs="Menlo"/>
@@ -4402,7 +4457,6 @@
         </w:rPr>
         <w:t>public</w:t>
       </w:r>
-      <w:proofErr w:type="spellEnd"/>
       <w:r>
         <w:rPr>
           <w:rFonts w:ascii="Menlo" w:hAnsi="Menlo" w:cs="Menlo"/>
@@ -4412,7 +4466,6 @@
         </w:rPr>
         <w:t xml:space="preserve"> </w:t>
       </w:r>
-      <w:proofErr w:type="spellStart"/>
       <w:r>
         <w:rPr>
           <w:rFonts w:ascii="Menlo" w:hAnsi="Menlo" w:cs="Menlo"/>
@@ -4424,87 +4477,45 @@
         </w:rPr>
         <w:t>static</w:t>
       </w:r>
-      <w:proofErr w:type="spellEnd"/>
-      <w:r>
-        <w:rPr>
-          <w:rFonts w:ascii="Menlo" w:hAnsi="Menlo" w:cs="Menlo"/>
-          <w:color w:val="000000"/>
-          <w:sz w:val="20"/>
-          <w:szCs w:val="20"/>
-        </w:rPr>
-        <w:t xml:space="preserve"> </w:t>
-      </w:r>
-      <w:proofErr w:type="spellStart"/>
-      <w:r>
-        <w:rPr>
-          <w:rFonts w:ascii="Menlo" w:hAnsi="Menlo" w:cs="Menlo"/>
-          <w:color w:val="000000"/>
-          <w:sz w:val="20"/>
-          <w:szCs w:val="20"/>
-        </w:rPr>
-        <w:t>SessionFactory</w:t>
-      </w:r>
-      <w:proofErr w:type="spellEnd"/>
-      <w:r>
-        <w:rPr>
-          <w:rFonts w:ascii="Menlo" w:hAnsi="Menlo" w:cs="Menlo"/>
-          <w:color w:val="000000"/>
-          <w:sz w:val="20"/>
-          <w:szCs w:val="20"/>
-        </w:rPr>
-        <w:t xml:space="preserve"> </w:t>
-      </w:r>
-      <w:proofErr w:type="spellStart"/>
-      <w:r>
-        <w:rPr>
-          <w:rFonts w:ascii="Menlo" w:hAnsi="Menlo" w:cs="Menlo"/>
-          <w:color w:val="000000"/>
-          <w:sz w:val="20"/>
-          <w:szCs w:val="20"/>
-        </w:rPr>
-        <w:t>getSession</w:t>
-      </w:r>
-      <w:proofErr w:type="spellEnd"/>
-      <w:r>
-        <w:rPr>
-          <w:rFonts w:ascii="Menlo" w:hAnsi="Menlo" w:cs="Menlo"/>
-          <w:color w:val="000000"/>
-          <w:sz w:val="20"/>
-          <w:szCs w:val="20"/>
-        </w:rPr>
-        <w:t>() {</w:t>
-      </w:r>
-    </w:p>
-    <w:p>
-      <w:pPr>
-        <w:autoSpaceDE w:val="0"/>
-        <w:autoSpaceDN w:val="0"/>
-        <w:adjustRightInd w:val="0"/>
-        <w:rPr>
-          <w:rFonts w:ascii="Menlo" w:hAnsi="Menlo" w:cs="Menlo"/>
-          <w:sz w:val="20"/>
-          <w:szCs w:val="20"/>
-        </w:rPr>
-      </w:pPr>
-      <w:r>
-        <w:rPr>
-          <w:rFonts w:ascii="Menlo" w:hAnsi="Menlo" w:cs="Menlo"/>
-          <w:color w:val="000000"/>
-          <w:sz w:val="20"/>
-          <w:szCs w:val="20"/>
-        </w:rPr>
-        <w:tab/>
-      </w:r>
-      <w:r>
-        <w:rPr>
-          <w:rFonts w:ascii="Menlo" w:hAnsi="Menlo" w:cs="Menlo"/>
-          <w:color w:val="000000"/>
-          <w:sz w:val="20"/>
-          <w:szCs w:val="20"/>
-        </w:rPr>
-        <w:tab/>
-      </w:r>
-      <w:proofErr w:type="spellStart"/>
+      <w:r>
+        <w:rPr>
+          <w:rFonts w:ascii="Menlo" w:hAnsi="Menlo" w:cs="Menlo"/>
+          <w:color w:val="000000"/>
+          <w:sz w:val="20"/>
+          <w:szCs w:val="20"/>
+        </w:rPr>
+        <w:t xml:space="preserve"> SessionFactory getSession() {</w:t>
+      </w:r>
+    </w:p>
+    <w:p>
+      <w:pPr>
+        <w:autoSpaceDE w:val="0"/>
+        <w:autoSpaceDN w:val="0"/>
+        <w:adjustRightInd w:val="0"/>
+        <w:rPr>
+          <w:rFonts w:ascii="Menlo" w:hAnsi="Menlo" w:cs="Menlo"/>
+          <w:sz w:val="20"/>
+          <w:szCs w:val="20"/>
+        </w:rPr>
+      </w:pPr>
+      <w:r>
+        <w:rPr>
+          <w:rFonts w:ascii="Menlo" w:hAnsi="Menlo" w:cs="Menlo"/>
+          <w:color w:val="000000"/>
+          <w:sz w:val="20"/>
+          <w:szCs w:val="20"/>
+        </w:rPr>
+        <w:tab/>
+      </w:r>
+      <w:r>
+        <w:rPr>
+          <w:rFonts w:ascii="Menlo" w:hAnsi="Menlo" w:cs="Menlo"/>
+          <w:color w:val="000000"/>
+          <w:sz w:val="20"/>
+          <w:szCs w:val="20"/>
+        </w:rPr>
+        <w:tab/>
+      </w:r>
       <w:r>
         <w:rPr>
           <w:rFonts w:ascii="Menlo" w:hAnsi="Menlo" w:cs="Menlo"/>
@@ -4516,7 +4527,6 @@
         </w:rPr>
         <w:t>return</w:t>
       </w:r>
-      <w:proofErr w:type="spellEnd"/>
       <w:r>
         <w:rPr>
           <w:rFonts w:ascii="Menlo" w:hAnsi="Menlo" w:cs="Menlo"/>
@@ -4526,7 +4536,6 @@
         </w:rPr>
         <w:t xml:space="preserve"> </w:t>
       </w:r>
-      <w:proofErr w:type="spellStart"/>
       <w:r>
         <w:rPr>
           <w:rFonts w:ascii="Menlo" w:hAnsi="Menlo" w:cs="Menlo"/>
@@ -4540,7 +4549,6 @@
         </w:rPr>
         <w:t>sessionFactory</w:t>
       </w:r>
-      <w:proofErr w:type="spellEnd"/>
       <w:r>
         <w:rPr>
           <w:rFonts w:ascii="Menlo" w:hAnsi="Menlo" w:cs="Menlo"/>
@@ -4650,8 +4658,6 @@
           <w:szCs w:val="20"/>
         </w:rPr>
       </w:pPr>
-      <w:bookmarkStart w:id="0" w:name="_GoBack"/>
-      <w:bookmarkEnd w:id="0"/>
     </w:p>
     <w:sectPr>
       <w:pgSz w:w="11900" w:h="16840"/>
@@ -4782,6 +4788,7 @@
     <w:lsdException w:name="HTML Sample" w:semiHidden="1" w:unhideWhenUsed="1"/>
     <w:lsdException w:name="HTML Typewriter" w:semiHidden="1" w:unhideWhenUsed="1"/>
     <w:lsdException w:name="HTML Variable" w:semiHidden="1" w:unhideWhenUsed="1"/>
+    <w:lsdException w:name="Normal Table" w:semiHidden="1" w:unhideWhenUsed="1"/>
     <w:lsdException w:name="annotation subject" w:semiHidden="1" w:unhideWhenUsed="1"/>
     <w:lsdException w:name="No List" w:semiHidden="1" w:unhideWhenUsed="1"/>
     <w:lsdException w:name="Outline List 1" w:semiHidden="1" w:unhideWhenUsed="1"/>
@@ -4828,8 +4835,10 @@
     <w:lsdException w:name="Table Subtle 2" w:semiHidden="1" w:unhideWhenUsed="1"/>
     <w:lsdException w:name="Table Web 1" w:semiHidden="1" w:unhideWhenUsed="1"/>
     <w:lsdException w:name="Table Web 2" w:semiHidden="1" w:unhideWhenUsed="1"/>
+    <w:lsdException w:name="Table Web 3" w:semiHidden="1" w:unhideWhenUsed="1"/>
     <w:lsdException w:name="Balloon Text" w:semiHidden="1" w:unhideWhenUsed="1"/>
     <w:lsdException w:name="Table Grid" w:uiPriority="39"/>
+    <w:lsdException w:name="Table Theme" w:semiHidden="1" w:unhideWhenUsed="1"/>
     <w:lsdException w:name="Placeholder Text" w:semiHidden="1"/>
     <w:lsdException w:name="No Spacing" w:uiPriority="1" w:qFormat="1"/>
     <w:lsdException w:name="Light Shading" w:uiPriority="60"/>
